--- a/resources/Summary of Hypothesis Tests.docx
+++ b/resources/Summary of Hypothesis Tests.docx
@@ -1,6 +1,6 @@
 
 <file path=word/document.xml><?xml version="1.0" encoding="utf-8"?>
-<w:document xmlns:wpc="http://schemas.microsoft.com/office/word/2010/wordprocessingCanvas" xmlns:mo="http://schemas.microsoft.com/office/mac/office/2008/main" xmlns:mc="http://schemas.openxmlformats.org/markup-compatibility/2006" xmlns:mv="urn:schemas-microsoft-com:mac:vml" xmlns:o="urn:schemas-microsoft-com:office:office" xmlns:r="http://schemas.openxmlformats.org/officeDocument/2006/relationships" xmlns:m="http://schemas.openxmlformats.org/officeDocument/2006/math" xmlns:v="urn:schemas-microsoft-com:vml" xmlns:wp14="http://schemas.microsoft.com/office/word/2010/wordprocessingDrawing" xmlns:wp="http://schemas.openxmlformats.org/drawingml/2006/wordprocessingDrawing" xmlns:w10="urn:schemas-microsoft-com:office:word" xmlns:w="http://schemas.openxmlformats.org/wordprocessingml/2006/main" xmlns:w14="http://schemas.microsoft.com/office/word/2010/wordml" xmlns:wpg="http://schemas.microsoft.com/office/word/2010/wordprocessingGroup" xmlns:wpi="http://schemas.microsoft.com/office/word/2010/wordprocessingInk" xmlns:wne="http://schemas.microsoft.com/office/word/2006/wordml" xmlns:wps="http://schemas.microsoft.com/office/word/2010/wordprocessingShape" mc:Ignorable="w14 wp14">
+<w:document xmlns:wpc="http://schemas.microsoft.com/office/word/2010/wordprocessingCanvas" xmlns:mo="http://schemas.microsoft.com/office/mac/office/2008/main" xmlns:mc="http://schemas.openxmlformats.org/markup-compatibility/2006" xmlns:mv="urn:schemas-microsoft-com:mac:vml" xmlns:o="urn:schemas-microsoft-com:office:office" xmlns:r="http://schemas.openxmlformats.org/officeDocument/2006/relationships" xmlns:m="http://schemas.openxmlformats.org/officeDocument/2006/math" xmlns:v="urn:schemas-microsoft-com:vml" xmlns:wp14="http://schemas.microsoft.com/office/word/2010/wordprocessingDrawing" xmlns:wp="http://schemas.openxmlformats.org/drawingml/2006/wordprocessingDrawing" xmlns:w10="urn:schemas-microsoft-com:office:word" xmlns:w="http://schemas.openxmlformats.org/wordprocessingml/2006/main" xmlns:w14="http://schemas.microsoft.com/office/word/2010/wordml" xmlns:w15="http://schemas.microsoft.com/office/word/2012/wordml" xmlns:wpg="http://schemas.microsoft.com/office/word/2010/wordprocessingGroup" xmlns:wpi="http://schemas.microsoft.com/office/word/2010/wordprocessingInk" xmlns:wne="http://schemas.microsoft.com/office/word/2006/wordml" xmlns:wps="http://schemas.microsoft.com/office/word/2010/wordprocessingShape" mc:Ignorable="w14 w15 wp14">
   <w:body>
     <w:p>
       <w:pPr>
@@ -57,27 +57,7 @@
           <w:szCs w:val="28"/>
           <w:u w:val="single"/>
         </w:rPr>
-        <w:t>(</w:t>
-      </w:r>
-      <w:proofErr w:type="gramStart"/>
-      <w:r>
-        <w:rPr>
-          <w:b/>
-          <w:sz w:val="28"/>
-          <w:szCs w:val="28"/>
-          <w:u w:val="single"/>
-        </w:rPr>
-        <w:t>only</w:t>
-      </w:r>
-      <w:proofErr w:type="gramEnd"/>
-      <w:r>
-        <w:rPr>
-          <w:b/>
-          <w:sz w:val="28"/>
-          <w:szCs w:val="28"/>
-          <w:u w:val="single"/>
-        </w:rPr>
-        <w:t xml:space="preserve"> those covered in CENG / NANO114)</w:t>
+        <w:t>(only those covered in CENG / NANO114)</w:t>
       </w:r>
     </w:p>
     <w:p/>
@@ -243,13 +223,7 @@
             <w:rPr>
               <w:rFonts w:ascii="Cambria Math" w:hAnsi="Cambria Math"/>
             </w:rPr>
-            <m:t>ρ:Population cor</m:t>
-          </m:r>
-          <m:r>
-            <w:rPr>
-              <w:rFonts w:ascii="Cambria Math" w:hAnsi="Cambria Math"/>
-            </w:rPr>
-            <m:t>relation coefficient</m:t>
+            <m:t>ρ:Population correlation coefficient</m:t>
           </m:r>
         </m:oMath>
       </m:oMathPara>
@@ -536,7 +510,20 @@
               <w:rPr>
                 <w:color w:val="auto"/>
               </w:rPr>
-              <w:t>Normal population or when n &gt; 30 and population standard deviation is known.</w:t>
+              <w:t xml:space="preserve">Normal population or when </w:t>
+            </w:r>
+            <w:r>
+              <w:rPr>
+                <w:i/>
+                <w:color w:val="auto"/>
+              </w:rPr>
+              <w:t>n</w:t>
+            </w:r>
+            <w:r>
+              <w:rPr>
+                <w:color w:val="auto"/>
+              </w:rPr>
+              <w:t xml:space="preserve"> &gt; 30 and population standard deviation is known.</w:t>
             </w:r>
             <w:bookmarkEnd w:id="21"/>
             <w:bookmarkEnd w:id="22"/>
@@ -921,7 +908,46 @@
               <w:rPr>
                 <w:color w:val="auto"/>
               </w:rPr>
-              <w:t>Normal population or n &gt; 30 and population standard deviation is unknown.</w:t>
+              <w:t>Normal population</w:t>
+            </w:r>
+          </w:p>
+          <w:p>
+            <w:pPr>
+              <w:pStyle w:val="ListParagraph"/>
+              <w:numPr>
+                <w:ilvl w:val="0"/>
+                <w:numId w:val="2"/>
+              </w:numPr>
+              <w:spacing w:before="120" w:after="120"/>
+              <w:cnfStyle w:val="000000000000" w:firstRow="0" w:lastRow="0" w:firstColumn="0" w:lastColumn="0" w:oddVBand="0" w:evenVBand="0" w:oddHBand="0" w:evenHBand="0" w:firstRowFirstColumn="0" w:firstRowLastColumn="0" w:lastRowFirstColumn="0" w:lastRowLastColumn="0"/>
+              <w:rPr>
+                <w:color w:val="auto"/>
+              </w:rPr>
+            </w:pPr>
+            <w:r>
+              <w:rPr>
+                <w:i/>
+                <w:color w:val="auto"/>
+              </w:rPr>
+              <w:t>n</w:t>
+            </w:r>
+            <w:r>
+              <w:rPr>
+                <w:color w:val="auto"/>
+              </w:rPr>
+              <w:t xml:space="preserve"> </w:t>
+            </w:r>
+            <w:r>
+              <w:rPr>
+                <w:color w:val="auto"/>
+              </w:rPr>
+              <w:t>&lt;</w:t>
+            </w:r>
+            <w:r>
+              <w:rPr>
+                <w:color w:val="auto"/>
+              </w:rPr>
+              <w:t xml:space="preserve"> 30 and population standard deviation is unknown.</w:t>
             </w:r>
             <w:bookmarkEnd w:id="26"/>
             <w:bookmarkEnd w:id="27"/>
@@ -2065,11 +2091,32 @@
                 <w:color w:val="auto"/>
               </w:rPr>
             </w:pPr>
-            <w:r>
-              <w:rPr>
-                <w:color w:val="auto"/>
-              </w:rPr>
-              <w:t>Normal population or n &gt; 30 and population standard deviation is unknown.</w:t>
+            <w:bookmarkStart w:id="48" w:name="_GoBack"/>
+            <w:r>
+              <w:rPr>
+                <w:i/>
+                <w:color w:val="auto"/>
+              </w:rPr>
+              <w:t>n</w:t>
+            </w:r>
+            <w:bookmarkEnd w:id="48"/>
+            <w:r>
+              <w:rPr>
+                <w:color w:val="auto"/>
+              </w:rPr>
+              <w:t xml:space="preserve"> </w:t>
+            </w:r>
+            <w:r>
+              <w:rPr>
+                <w:color w:val="auto"/>
+              </w:rPr>
+              <w:t>&lt;</w:t>
+            </w:r>
+            <w:r>
+              <w:rPr>
+                <w:color w:val="auto"/>
+              </w:rPr>
+              <w:t xml:space="preserve"> 30 and population standard deviation is unknown.</w:t>
             </w:r>
           </w:p>
           <w:p>
@@ -2205,8 +2252,8 @@
                 <w:color w:val="auto"/>
               </w:rPr>
             </w:pPr>
-            <w:bookmarkStart w:id="48" w:name="OLE_LINK12"/>
-            <w:bookmarkStart w:id="49" w:name="OLE_LINK23"/>
+            <w:bookmarkStart w:id="49" w:name="OLE_LINK12"/>
+            <w:bookmarkStart w:id="50" w:name="OLE_LINK23"/>
             <m:oMathPara>
               <m:oMath>
                 <m:r>
@@ -2376,8 +2423,8 @@
                 </m:r>
               </m:oMath>
             </m:oMathPara>
-            <w:bookmarkEnd w:id="48"/>
             <w:bookmarkEnd w:id="49"/>
+            <w:bookmarkEnd w:id="50"/>
           </w:p>
         </w:tc>
         <w:tc>
@@ -2467,8 +2514,8 @@
                 <w:color w:val="auto"/>
               </w:rPr>
             </w:pPr>
-            <w:bookmarkStart w:id="50" w:name="OLE_LINK24"/>
-            <w:bookmarkStart w:id="51" w:name="OLE_LINK25"/>
+            <w:bookmarkStart w:id="51" w:name="OLE_LINK24"/>
+            <w:bookmarkStart w:id="52" w:name="OLE_LINK25"/>
             <m:oMathPara>
               <m:oMath>
                 <m:r>
@@ -2595,8 +2642,8 @@
                 </m:r>
               </m:oMath>
             </m:oMathPara>
-            <w:bookmarkEnd w:id="50"/>
             <w:bookmarkEnd w:id="51"/>
+            <w:bookmarkEnd w:id="52"/>
           </w:p>
         </w:tc>
         <w:tc>
@@ -2664,6 +2711,7 @@
                 <w:color w:val="auto"/>
               </w:rPr>
             </w:pPr>
+            <w:bookmarkStart w:id="53" w:name="OLE_LINK40"/>
             <m:oMathPara>
               <m:oMath>
                 <m:r>
@@ -2684,39 +2732,81 @@
                     </m:ctrlPr>
                   </m:fPr>
                   <m:num>
-                    <w:bookmarkStart w:id="52" w:name="OLE_LINK42"/>
-                    <w:bookmarkStart w:id="53" w:name="OLE_LINK43"/>
-                    <m:sSub>
-                      <m:sSubPr>
-                        <m:ctrlPr>
-                          <w:rPr>
-                            <w:rFonts w:ascii="Cambria Math" w:hAnsi="Cambria Math"/>
-                            <w:i/>
-                            <w:color w:val="auto"/>
-                          </w:rPr>
-                        </m:ctrlPr>
-                      </m:sSubPr>
-                      <m:e>
-                        <m:r>
-                          <w:rPr>
-                            <w:rFonts w:ascii="Cambria Math" w:hAnsi="Cambria Math"/>
-                            <w:color w:val="auto"/>
-                          </w:rPr>
-                          <m:t>MS</m:t>
-                        </m:r>
-                      </m:e>
-                      <m:sub>
-                        <m:r>
-                          <w:rPr>
-                            <w:rFonts w:ascii="Cambria Math" w:hAnsi="Cambria Math"/>
-                            <w:color w:val="auto"/>
-                          </w:rPr>
-                          <m:t>between</m:t>
-                        </m:r>
-                      </m:sub>
-                    </m:sSub>
-                    <w:bookmarkEnd w:id="52"/>
-                    <w:bookmarkEnd w:id="53"/>
+                    <m:r>
+                      <w:rPr>
+                        <w:rFonts w:ascii="Cambria Math" w:hAnsi="Cambria Math"/>
+                        <w:color w:val="auto"/>
+                      </w:rPr>
+                      <m:t>MSTr</m:t>
+                    </m:r>
+                  </m:num>
+                  <m:den>
+                    <m:r>
+                      <w:rPr>
+                        <w:rFonts w:ascii="Cambria Math" w:hAnsi="Cambria Math"/>
+                        <w:color w:val="auto"/>
+                      </w:rPr>
+                      <m:t>MSE</m:t>
+                    </m:r>
+                  </m:den>
+                </m:f>
+              </m:oMath>
+            </m:oMathPara>
+          </w:p>
+          <w:p>
+            <w:pPr>
+              <w:spacing w:before="120" w:after="120"/>
+              <w:cnfStyle w:val="000000000000" w:firstRow="0" w:lastRow="0" w:firstColumn="0" w:lastColumn="0" w:oddVBand="0" w:evenVBand="0" w:oddHBand="0" w:evenHBand="0" w:firstRowFirstColumn="0" w:firstRowLastColumn="0" w:lastRowFirstColumn="0" w:lastRowLastColumn="0"/>
+              <w:rPr>
+                <w:color w:val="auto"/>
+              </w:rPr>
+            </w:pPr>
+            <w:bookmarkStart w:id="54" w:name="OLE_LINK44"/>
+            <w:bookmarkStart w:id="55" w:name="OLE_LINK45"/>
+            <w:bookmarkEnd w:id="53"/>
+            <m:oMathPara>
+              <m:oMath>
+                <m:r>
+                  <w:rPr>
+                    <w:rFonts w:ascii="Cambria Math" w:hAnsi="Cambria Math"/>
+                    <w:color w:val="auto"/>
+                  </w:rPr>
+                  <m:t>M</m:t>
+                </m:r>
+                <w:bookmarkStart w:id="56" w:name="OLE_LINK41"/>
+                <w:bookmarkStart w:id="57" w:name="OLE_LINK42"/>
+                <m:r>
+                  <w:rPr>
+                    <w:rFonts w:ascii="Cambria Math" w:hAnsi="Cambria Math"/>
+                    <w:color w:val="auto"/>
+                  </w:rPr>
+                  <m:t>STr</m:t>
+                </m:r>
+                <m:r>
+                  <w:rPr>
+                    <w:rFonts w:ascii="Cambria Math" w:hAnsi="Cambria Math"/>
+                    <w:color w:val="auto"/>
+                  </w:rPr>
+                  <m:t>=</m:t>
+                </m:r>
+                <m:f>
+                  <m:fPr>
+                    <m:ctrlPr>
+                      <w:rPr>
+                        <w:rFonts w:ascii="Cambria Math" w:hAnsi="Cambria Math"/>
+                        <w:i/>
+                        <w:color w:val="auto"/>
+                      </w:rPr>
+                    </m:ctrlPr>
+                  </m:fPr>
+                  <m:num>
+                    <m:r>
+                      <w:rPr>
+                        <w:rFonts w:ascii="Cambria Math" w:hAnsi="Cambria Math"/>
+                        <w:color w:val="auto"/>
+                      </w:rPr>
+                      <m:t>SSTr</m:t>
+                    </m:r>
                   </m:num>
                   <m:den>
                     <m:sSub>
@@ -2735,7 +2825,7 @@
                             <w:rFonts w:ascii="Cambria Math" w:hAnsi="Cambria Math"/>
                             <w:color w:val="auto"/>
                           </w:rPr>
-                          <m:t>MS</m:t>
+                          <m:t>dof</m:t>
                         </m:r>
                       </m:e>
                       <m:sub>
@@ -2744,7 +2834,89 @@
                             <w:rFonts w:ascii="Cambria Math" w:hAnsi="Cambria Math"/>
                             <w:color w:val="auto"/>
                           </w:rPr>
-                          <m:t>within</m:t>
+                          <m:t>tr</m:t>
+                        </m:r>
+                      </m:sub>
+                    </m:sSub>
+                  </m:den>
+                </m:f>
+              </m:oMath>
+            </m:oMathPara>
+            <w:bookmarkEnd w:id="56"/>
+            <w:bookmarkEnd w:id="57"/>
+          </w:p>
+          <w:p>
+            <w:pPr>
+              <w:spacing w:before="120" w:after="120"/>
+              <w:cnfStyle w:val="000000000000" w:firstRow="0" w:lastRow="0" w:firstColumn="0" w:lastColumn="0" w:oddVBand="0" w:evenVBand="0" w:oddHBand="0" w:evenHBand="0" w:firstRowFirstColumn="0" w:firstRowLastColumn="0" w:lastRowFirstColumn="0" w:lastRowLastColumn="0"/>
+              <w:rPr>
+                <w:color w:val="auto"/>
+              </w:rPr>
+            </w:pPr>
+            <w:bookmarkStart w:id="58" w:name="OLE_LINK43"/>
+            <w:bookmarkStart w:id="59" w:name="OLE_LINK46"/>
+            <m:oMathPara>
+              <m:oMath>
+                <m:r>
+                  <w:rPr>
+                    <w:rFonts w:ascii="Cambria Math" w:hAnsi="Cambria Math"/>
+                    <w:color w:val="auto"/>
+                  </w:rPr>
+                  <m:t>MSE</m:t>
+                </m:r>
+                <m:r>
+                  <w:rPr>
+                    <w:rFonts w:ascii="Cambria Math" w:hAnsi="Cambria Math"/>
+                    <w:color w:val="auto"/>
+                  </w:rPr>
+                  <m:t>=</m:t>
+                </m:r>
+                <m:f>
+                  <m:fPr>
+                    <m:ctrlPr>
+                      <w:rPr>
+                        <w:rFonts w:ascii="Cambria Math" w:hAnsi="Cambria Math"/>
+                        <w:i/>
+                        <w:color w:val="auto"/>
+                      </w:rPr>
+                    </m:ctrlPr>
+                  </m:fPr>
+                  <m:num>
+                    <m:r>
+                      <w:rPr>
+                        <w:rFonts w:ascii="Cambria Math" w:hAnsi="Cambria Math"/>
+                        <w:color w:val="auto"/>
+                      </w:rPr>
+                      <m:t>SSE</m:t>
+                    </m:r>
+                  </m:num>
+                  <m:den>
+                    <m:sSub>
+                      <m:sSubPr>
+                        <m:ctrlPr>
+                          <w:rPr>
+                            <w:rFonts w:ascii="Cambria Math" w:hAnsi="Cambria Math"/>
+                            <w:i/>
+                            <w:color w:val="auto"/>
+                          </w:rPr>
+                        </m:ctrlPr>
+                      </m:sSubPr>
+                      <m:e>
+                        <m:r>
+                          <w:rPr>
+                            <w:rFonts w:ascii="Cambria Math" w:hAnsi="Cambria Math"/>
+                            <w:color w:val="auto"/>
+                          </w:rPr>
+                          <m:t>dof</m:t>
+                        </m:r>
+                      </m:e>
+                      <m:sub>
+                        <m:r>
+                          <w:rPr>
+                            <w:rFonts w:ascii="Cambria Math" w:hAnsi="Cambria Math"/>
+                            <w:color w:val="auto"/>
+                          </w:rPr>
+                          <m:t>error</m:t>
                         </m:r>
                       </m:sub>
                     </m:sSub>
@@ -2753,13 +2925,18 @@
               </m:oMath>
             </m:oMathPara>
           </w:p>
-          <w:bookmarkStart w:id="54" w:name="OLE_LINK44"/>
-          <w:bookmarkStart w:id="55" w:name="OLE_LINK45"/>
+          <w:bookmarkStart w:id="60" w:name="OLE_LINK26"/>
+          <w:bookmarkStart w:id="61" w:name="OLE_LINK27"/>
+          <w:bookmarkEnd w:id="54"/>
+          <w:bookmarkEnd w:id="55"/>
+          <w:bookmarkEnd w:id="58"/>
+          <w:bookmarkEnd w:id="59"/>
           <w:p>
             <w:pPr>
               <w:spacing w:before="120" w:after="120"/>
               <w:cnfStyle w:val="000000000000" w:firstRow="0" w:lastRow="0" w:firstColumn="0" w:lastColumn="0" w:oddVBand="0" w:evenVBand="0" w:oddHBand="0" w:evenHBand="0" w:firstRowFirstColumn="0" w:firstRowLastColumn="0" w:lastRowFirstColumn="0" w:lastRowLastColumn="0"/>
               <w:rPr>
+                <w:rFonts w:ascii="Cambria" w:eastAsia="ＭＳ 明朝" w:hAnsi="Cambria" w:cs="Times New Roman"/>
                 <w:color w:val="auto"/>
               </w:rPr>
             </w:pPr>
@@ -2781,7 +2958,7 @@
                         <w:rFonts w:ascii="Cambria Math" w:hAnsi="Cambria Math"/>
                         <w:color w:val="auto"/>
                       </w:rPr>
-                      <m:t>MS</m:t>
+                      <m:t>dof</m:t>
                     </m:r>
                   </m:e>
                   <m:sub>
@@ -2790,7 +2967,7 @@
                         <w:rFonts w:ascii="Cambria Math" w:hAnsi="Cambria Math"/>
                         <w:color w:val="auto"/>
                       </w:rPr>
-                      <m:t>between</m:t>
+                      <m:t>tr</m:t>
                     </m:r>
                   </m:sub>
                 </m:sSub>
@@ -2812,255 +2989,6 @@
                     </m:ctrlPr>
                   </m:fPr>
                   <m:num>
-                    <m:sSub>
-                      <m:sSubPr>
-                        <m:ctrlPr>
-                          <w:rPr>
-                            <w:rFonts w:ascii="Cambria Math" w:hAnsi="Cambria Math"/>
-                            <w:i/>
-                            <w:color w:val="auto"/>
-                          </w:rPr>
-                        </m:ctrlPr>
-                      </m:sSubPr>
-                      <m:e>
-                        <m:r>
-                          <w:rPr>
-                            <w:rFonts w:ascii="Cambria Math" w:hAnsi="Cambria Math"/>
-                            <w:color w:val="auto"/>
-                          </w:rPr>
-                          <m:t>SS</m:t>
-                        </m:r>
-                      </m:e>
-                      <m:sub>
-                        <m:r>
-                          <w:rPr>
-                            <w:rFonts w:ascii="Cambria Math" w:hAnsi="Cambria Math"/>
-                            <w:color w:val="auto"/>
-                          </w:rPr>
-                          <m:t>between</m:t>
-                        </m:r>
-                      </m:sub>
-                    </m:sSub>
-                  </m:num>
-                  <m:den>
-                    <m:sSub>
-                      <m:sSubPr>
-                        <m:ctrlPr>
-                          <w:rPr>
-                            <w:rFonts w:ascii="Cambria Math" w:hAnsi="Cambria Math"/>
-                            <w:i/>
-                            <w:color w:val="auto"/>
-                          </w:rPr>
-                        </m:ctrlPr>
-                      </m:sSubPr>
-                      <m:e>
-                        <m:r>
-                          <w:rPr>
-                            <w:rFonts w:ascii="Cambria Math" w:hAnsi="Cambria Math"/>
-                            <w:color w:val="auto"/>
-                          </w:rPr>
-                          <m:t>dof</m:t>
-                        </m:r>
-                      </m:e>
-                      <m:sub>
-                        <m:r>
-                          <w:rPr>
-                            <w:rFonts w:ascii="Cambria Math" w:hAnsi="Cambria Math"/>
-                            <w:color w:val="auto"/>
-                          </w:rPr>
-                          <m:t>between</m:t>
-                        </m:r>
-                      </m:sub>
-                    </m:sSub>
-                  </m:den>
-                </m:f>
-              </m:oMath>
-            </m:oMathPara>
-          </w:p>
-          <w:p>
-            <w:pPr>
-              <w:spacing w:before="120" w:after="120"/>
-              <w:cnfStyle w:val="000000000000" w:firstRow="0" w:lastRow="0" w:firstColumn="0" w:lastColumn="0" w:oddVBand="0" w:evenVBand="0" w:oddHBand="0" w:evenHBand="0" w:firstRowFirstColumn="0" w:firstRowLastColumn="0" w:lastRowFirstColumn="0" w:lastRowLastColumn="0"/>
-              <w:rPr>
-                <w:color w:val="auto"/>
-              </w:rPr>
-            </w:pPr>
-            <m:oMathPara>
-              <m:oMath>
-                <m:sSub>
-                  <m:sSubPr>
-                    <m:ctrlPr>
-                      <w:rPr>
-                        <w:rFonts w:ascii="Cambria Math" w:hAnsi="Cambria Math"/>
-                        <w:i/>
-                        <w:color w:val="auto"/>
-                      </w:rPr>
-                    </m:ctrlPr>
-                  </m:sSubPr>
-                  <m:e>
-                    <m:r>
-                      <w:rPr>
-                        <w:rFonts w:ascii="Cambria Math" w:hAnsi="Cambria Math"/>
-                        <w:color w:val="auto"/>
-                      </w:rPr>
-                      <m:t>MS</m:t>
-                    </m:r>
-                  </m:e>
-                  <m:sub>
-                    <m:r>
-                      <w:rPr>
-                        <w:rFonts w:ascii="Cambria Math" w:hAnsi="Cambria Math"/>
-                        <w:color w:val="auto"/>
-                      </w:rPr>
-                      <m:t>within</m:t>
-                    </m:r>
-                  </m:sub>
-                </m:sSub>
-                <m:r>
-                  <w:rPr>
-                    <w:rFonts w:ascii="Cambria Math" w:hAnsi="Cambria Math"/>
-                    <w:color w:val="auto"/>
-                  </w:rPr>
-                  <m:t>=</m:t>
-                </m:r>
-                <m:f>
-                  <m:fPr>
-                    <m:ctrlPr>
-                      <w:rPr>
-                        <w:rFonts w:ascii="Cambria Math" w:hAnsi="Cambria Math"/>
-                        <w:i/>
-                        <w:color w:val="auto"/>
-                      </w:rPr>
-                    </m:ctrlPr>
-                  </m:fPr>
-                  <m:num>
-                    <m:sSub>
-                      <m:sSubPr>
-                        <m:ctrlPr>
-                          <w:rPr>
-                            <w:rFonts w:ascii="Cambria Math" w:hAnsi="Cambria Math"/>
-                            <w:i/>
-                            <w:color w:val="auto"/>
-                          </w:rPr>
-                        </m:ctrlPr>
-                      </m:sSubPr>
-                      <m:e>
-                        <m:r>
-                          <w:rPr>
-                            <w:rFonts w:ascii="Cambria Math" w:hAnsi="Cambria Math"/>
-                            <w:color w:val="auto"/>
-                          </w:rPr>
-                          <m:t>SS</m:t>
-                        </m:r>
-                      </m:e>
-                      <m:sub>
-                        <m:r>
-                          <w:rPr>
-                            <w:rFonts w:ascii="Cambria Math" w:hAnsi="Cambria Math"/>
-                            <w:color w:val="auto"/>
-                          </w:rPr>
-                          <m:t>within</m:t>
-                        </m:r>
-                      </m:sub>
-                    </m:sSub>
-                  </m:num>
-                  <m:den>
-                    <m:sSub>
-                      <m:sSubPr>
-                        <m:ctrlPr>
-                          <w:rPr>
-                            <w:rFonts w:ascii="Cambria Math" w:hAnsi="Cambria Math"/>
-                            <w:i/>
-                            <w:color w:val="auto"/>
-                          </w:rPr>
-                        </m:ctrlPr>
-                      </m:sSubPr>
-                      <m:e>
-                        <m:r>
-                          <w:rPr>
-                            <w:rFonts w:ascii="Cambria Math" w:hAnsi="Cambria Math"/>
-                            <w:color w:val="auto"/>
-                          </w:rPr>
-                          <m:t>dof</m:t>
-                        </m:r>
-                      </m:e>
-                      <m:sub>
-                        <m:r>
-                          <w:rPr>
-                            <w:rFonts w:ascii="Cambria Math" w:hAnsi="Cambria Math"/>
-                            <w:color w:val="auto"/>
-                          </w:rPr>
-                          <m:t>within</m:t>
-                        </m:r>
-                      </m:sub>
-                    </m:sSub>
-                  </m:den>
-                </m:f>
-              </m:oMath>
-            </m:oMathPara>
-          </w:p>
-          <w:bookmarkStart w:id="56" w:name="OLE_LINK26"/>
-          <w:bookmarkStart w:id="57" w:name="OLE_LINK27"/>
-          <w:bookmarkEnd w:id="54"/>
-          <w:bookmarkEnd w:id="55"/>
-          <w:p>
-            <w:pPr>
-              <w:spacing w:before="120" w:after="120"/>
-              <w:cnfStyle w:val="000000000000" w:firstRow="0" w:lastRow="0" w:firstColumn="0" w:lastColumn="0" w:oddVBand="0" w:evenVBand="0" w:oddHBand="0" w:evenHBand="0" w:firstRowFirstColumn="0" w:firstRowLastColumn="0" w:lastRowFirstColumn="0" w:lastRowLastColumn="0"/>
-              <w:rPr>
-                <w:rFonts w:ascii="Cambria" w:eastAsia="ＭＳ 明朝" w:hAnsi="Cambria" w:cs="Times New Roman"/>
-                <w:color w:val="auto"/>
-              </w:rPr>
-            </w:pPr>
-            <m:oMathPara>
-              <m:oMath>
-                <m:sSub>
-                  <m:sSubPr>
-                    <m:ctrlPr>
-                      <w:rPr>
-                        <w:rFonts w:ascii="Cambria Math" w:hAnsi="Cambria Math"/>
-                        <w:i/>
-                        <w:color w:val="auto"/>
-                      </w:rPr>
-                    </m:ctrlPr>
-                  </m:sSubPr>
-                  <m:e>
-                    <m:r>
-                      <w:rPr>
-                        <w:rFonts w:ascii="Cambria Math" w:hAnsi="Cambria Math"/>
-                        <w:color w:val="auto"/>
-                      </w:rPr>
-                      <m:t>dof</m:t>
-                    </m:r>
-                  </m:e>
-                  <m:sub>
-                    <m:r>
-                      <w:rPr>
-                        <w:rFonts w:ascii="Cambria Math" w:hAnsi="Cambria Math"/>
-                        <w:color w:val="auto"/>
-                      </w:rPr>
-                      <m:t>between</m:t>
-                    </m:r>
-                  </m:sub>
-                </m:sSub>
-                <m:r>
-                  <w:rPr>
-                    <w:rFonts w:ascii="Cambria Math" w:hAnsi="Cambria Math"/>
-                    <w:color w:val="auto"/>
-                  </w:rPr>
-                  <m:t>=</m:t>
-                </m:r>
-                <m:f>
-                  <m:fPr>
-                    <m:ctrlPr>
-                      <w:rPr>
-                        <w:rFonts w:ascii="Cambria Math" w:hAnsi="Cambria Math"/>
-                        <w:i/>
-                        <w:color w:val="auto"/>
-                      </w:rPr>
-                    </m:ctrlPr>
-                  </m:fPr>
-                  <m:num>
                     <m:r>
                       <w:rPr>
                         <w:rFonts w:ascii="Cambria Math" w:hAnsi="Cambria Math"/>
@@ -3086,8 +3014,8 @@
                   </w:rPr>
                   <m:t>-</m:t>
                 </m:r>
-                <w:bookmarkEnd w:id="56"/>
-                <w:bookmarkEnd w:id="57"/>
+                <w:bookmarkEnd w:id="60"/>
+                <w:bookmarkEnd w:id="61"/>
                 <m:r>
                   <w:rPr>
                     <w:rFonts w:ascii="Cambria Math" w:hAnsi="Cambria Math"/>
@@ -3134,7 +3062,7 @@
                         <w:rFonts w:ascii="Cambria Math" w:hAnsi="Cambria Math"/>
                         <w:color w:val="auto"/>
                       </w:rPr>
-                      <m:t>within</m:t>
+                      <m:t>error</m:t>
                     </m:r>
                   </m:sub>
                 </m:sSub>
@@ -3219,35 +3147,13 @@
                         </m:ctrlPr>
                       </m:fPr>
                       <m:num>
-                        <m:sSub>
-                          <m:sSubPr>
-                            <m:ctrlPr>
-                              <w:rPr>
-                                <w:rFonts w:ascii="Cambria Math" w:hAnsi="Cambria Math"/>
-                                <w:i/>
-                                <w:color w:val="auto"/>
-                              </w:rPr>
-                            </m:ctrlPr>
-                          </m:sSubPr>
-                          <m:e>
-                            <m:r>
-                              <w:rPr>
-                                <w:rFonts w:ascii="Cambria Math" w:hAnsi="Cambria Math"/>
-                                <w:color w:val="auto"/>
-                              </w:rPr>
-                              <m:t>MS</m:t>
-                            </m:r>
-                          </m:e>
-                          <m:sub>
-                            <m:r>
-                              <w:rPr>
-                                <w:rFonts w:ascii="Cambria Math" w:hAnsi="Cambria Math"/>
-                                <w:color w:val="auto"/>
-                              </w:rPr>
-                              <m:t>within</m:t>
-                            </m:r>
-                          </m:sub>
-                        </m:sSub>
+                        <m:r>
+                          <w:rPr>
+                            <w:rFonts w:ascii="Cambria Math" w:hAnsi="Cambria Math"/>
+                            <w:color w:val="auto"/>
+                          </w:rPr>
+                          <m:t>MSE</m:t>
+                        </m:r>
                       </m:num>
                       <m:den>
                         <m:r>
@@ -3302,21 +3208,13 @@
                 <w:color w:val="auto"/>
               </w:rPr>
             </w:pPr>
-            <w:bookmarkStart w:id="58" w:name="OLE_LINK72"/>
-            <w:bookmarkStart w:id="59" w:name="OLE_LINK73"/>
-            <w:proofErr w:type="spellStart"/>
-            <w:r>
-              <w:rPr>
-                <w:color w:val="auto"/>
-              </w:rPr>
-              <w:t>Tukey’s</w:t>
-            </w:r>
-            <w:proofErr w:type="spellEnd"/>
-            <w:r>
-              <w:rPr>
-                <w:color w:val="auto"/>
-              </w:rPr>
-              <w:t xml:space="preserve"> HSD test is used when </w:t>
+            <w:bookmarkStart w:id="62" w:name="OLE_LINK72"/>
+            <w:bookmarkStart w:id="63" w:name="OLE_LINK73"/>
+            <w:r>
+              <w:rPr>
+                <w:color w:val="auto"/>
+              </w:rPr>
+              <w:t xml:space="preserve">Tukey’s HSD test is used when </w:t>
             </w:r>
             <w:r>
               <w:rPr>
@@ -3331,8 +3229,8 @@
               </w:rPr>
               <w:t xml:space="preserve"> test results in rejection of null hypothesis</w:t>
             </w:r>
-            <w:bookmarkEnd w:id="58"/>
-            <w:bookmarkEnd w:id="59"/>
+            <w:bookmarkEnd w:id="62"/>
+            <w:bookmarkEnd w:id="63"/>
           </w:p>
         </w:tc>
       </w:tr>
@@ -3378,8 +3276,6 @@
               </w:rPr>
               <w:t xml:space="preserve"> – repeated measures</w:t>
             </w:r>
-            <w:bookmarkStart w:id="60" w:name="_GoBack"/>
-            <w:bookmarkEnd w:id="60"/>
           </w:p>
         </w:tc>
         <w:tc>
@@ -3414,35 +3310,69 @@
                     </m:ctrlPr>
                   </m:fPr>
                   <m:num>
-                    <m:sSub>
-                      <m:sSubPr>
-                        <m:ctrlPr>
-                          <w:rPr>
-                            <w:rFonts w:ascii="Cambria Math" w:hAnsi="Cambria Math"/>
-                            <w:i/>
-                            <w:color w:val="auto"/>
-                          </w:rPr>
-                        </m:ctrlPr>
-                      </m:sSubPr>
-                      <m:e>
-                        <m:r>
-                          <w:rPr>
-                            <w:rFonts w:ascii="Cambria Math" w:hAnsi="Cambria Math"/>
-                            <w:color w:val="auto"/>
-                          </w:rPr>
-                          <m:t>MS</m:t>
-                        </m:r>
-                      </m:e>
-                      <m:sub>
-                        <m:r>
-                          <w:rPr>
-                            <w:rFonts w:ascii="Cambria Math" w:hAnsi="Cambria Math"/>
-                            <w:color w:val="auto"/>
-                          </w:rPr>
-                          <m:t>between</m:t>
-                        </m:r>
-                      </m:sub>
-                    </m:sSub>
+                    <m:r>
+                      <w:rPr>
+                        <w:rFonts w:ascii="Cambria Math" w:hAnsi="Cambria Math"/>
+                        <w:color w:val="auto"/>
+                      </w:rPr>
+                      <m:t>MSTr</m:t>
+                    </m:r>
+                  </m:num>
+                  <m:den>
+                    <m:r>
+                      <w:rPr>
+                        <w:rFonts w:ascii="Cambria Math" w:hAnsi="Cambria Math"/>
+                        <w:color w:val="auto"/>
+                      </w:rPr>
+                      <m:t>MSE</m:t>
+                    </m:r>
+                  </m:den>
+                </m:f>
+              </m:oMath>
+            </m:oMathPara>
+          </w:p>
+          <w:p>
+            <w:pPr>
+              <w:spacing w:before="120" w:after="120"/>
+              <w:cnfStyle w:val="000000100000" w:firstRow="0" w:lastRow="0" w:firstColumn="0" w:lastColumn="0" w:oddVBand="0" w:evenVBand="0" w:oddHBand="1" w:evenHBand="0" w:firstRowFirstColumn="0" w:firstRowLastColumn="0" w:lastRowFirstColumn="0" w:lastRowLastColumn="0"/>
+              <w:rPr>
+                <w:color w:val="auto"/>
+              </w:rPr>
+            </w:pPr>
+            <m:oMathPara>
+              <m:oMath>
+                <m:r>
+                  <w:rPr>
+                    <w:rFonts w:ascii="Cambria Math" w:hAnsi="Cambria Math"/>
+                    <w:color w:val="auto"/>
+                  </w:rPr>
+                  <m:t>M</m:t>
+                </m:r>
+                <m:r>
+                  <w:rPr>
+                    <w:rFonts w:ascii="Cambria Math" w:hAnsi="Cambria Math"/>
+                    <w:color w:val="auto"/>
+                  </w:rPr>
+                  <m:t>STr=</m:t>
+                </m:r>
+                <m:f>
+                  <m:fPr>
+                    <m:ctrlPr>
+                      <w:rPr>
+                        <w:rFonts w:ascii="Cambria Math" w:hAnsi="Cambria Math"/>
+                        <w:i/>
+                        <w:color w:val="auto"/>
+                      </w:rPr>
+                    </m:ctrlPr>
+                  </m:fPr>
+                  <m:num>
+                    <m:r>
+                      <w:rPr>
+                        <w:rFonts w:ascii="Cambria Math" w:hAnsi="Cambria Math"/>
+                        <w:color w:val="auto"/>
+                      </w:rPr>
+                      <m:t>SSTr</m:t>
+                    </m:r>
                   </m:num>
                   <m:den>
                     <m:sSub>
@@ -3461,7 +3391,78 @@
                             <w:rFonts w:ascii="Cambria Math" w:hAnsi="Cambria Math"/>
                             <w:color w:val="auto"/>
                           </w:rPr>
-                          <m:t>MS</m:t>
+                          <m:t>dof</m:t>
+                        </m:r>
+                      </m:e>
+                      <m:sub>
+                        <m:r>
+                          <w:rPr>
+                            <w:rFonts w:ascii="Cambria Math" w:hAnsi="Cambria Math"/>
+                            <w:color w:val="auto"/>
+                          </w:rPr>
+                          <m:t>tr</m:t>
+                        </m:r>
+                      </m:sub>
+                    </m:sSub>
+                  </m:den>
+                </m:f>
+              </m:oMath>
+            </m:oMathPara>
+          </w:p>
+          <w:p>
+            <w:pPr>
+              <w:spacing w:before="120" w:after="120"/>
+              <w:cnfStyle w:val="000000100000" w:firstRow="0" w:lastRow="0" w:firstColumn="0" w:lastColumn="0" w:oddVBand="0" w:evenVBand="0" w:oddHBand="1" w:evenHBand="0" w:firstRowFirstColumn="0" w:firstRowLastColumn="0" w:lastRowFirstColumn="0" w:lastRowLastColumn="0"/>
+              <w:rPr>
+                <w:color w:val="auto"/>
+              </w:rPr>
+            </w:pPr>
+            <m:oMathPara>
+              <m:oMath>
+                <m:r>
+                  <w:rPr>
+                    <w:rFonts w:ascii="Cambria Math" w:hAnsi="Cambria Math"/>
+                    <w:color w:val="auto"/>
+                  </w:rPr>
+                  <m:t>MSE=</m:t>
+                </m:r>
+                <m:f>
+                  <m:fPr>
+                    <m:ctrlPr>
+                      <w:rPr>
+                        <w:rFonts w:ascii="Cambria Math" w:hAnsi="Cambria Math"/>
+                        <w:i/>
+                        <w:color w:val="auto"/>
+                      </w:rPr>
+                    </m:ctrlPr>
+                  </m:fPr>
+                  <m:num>
+                    <m:r>
+                      <w:rPr>
+                        <w:rFonts w:ascii="Cambria Math" w:hAnsi="Cambria Math"/>
+                        <w:color w:val="auto"/>
+                      </w:rPr>
+                      <m:t>SSE</m:t>
+                    </m:r>
+                  </m:num>
+                  <m:den>
+                    <m:sSub>
+                      <m:sSubPr>
+                        <m:ctrlPr>
+                          <w:rPr>
+                            <w:rFonts w:ascii="Cambria Math" w:hAnsi="Cambria Math"/>
+                            <w:i/>
+                            <w:color w:val="auto"/>
+                          </w:rPr>
+                        </m:ctrlPr>
+                      </m:sSubPr>
+                      <m:e>
+                        <m:r>
+                          <w:rPr>
+                            <w:rFonts w:ascii="Cambria Math" w:hAnsi="Cambria Math"/>
+                            <w:color w:val="auto"/>
+                          </w:rPr>
+                          <m:t>dof</m:t>
                         </m:r>
                       </m:e>
                       <m:sub>
@@ -3484,6 +3485,7 @@
               <w:spacing w:before="120" w:after="120"/>
               <w:cnfStyle w:val="000000100000" w:firstRow="0" w:lastRow="0" w:firstColumn="0" w:lastColumn="0" w:oddVBand="0" w:evenVBand="0" w:oddHBand="1" w:evenHBand="0" w:firstRowFirstColumn="0" w:firstRowLastColumn="0" w:lastRowFirstColumn="0" w:lastRowLastColumn="0"/>
               <w:rPr>
+                <w:rFonts w:ascii="Cambria" w:eastAsia="ＭＳ 明朝" w:hAnsi="Cambria" w:cs="Times New Roman"/>
                 <w:color w:val="auto"/>
               </w:rPr>
             </w:pPr>
@@ -3505,251 +3507,6 @@
                         <w:rFonts w:ascii="Cambria Math" w:hAnsi="Cambria Math"/>
                         <w:color w:val="auto"/>
                       </w:rPr>
-                      <m:t>MS</m:t>
-                    </m:r>
-                  </m:e>
-                  <m:sub>
-                    <m:r>
-                      <w:rPr>
-                        <w:rFonts w:ascii="Cambria Math" w:hAnsi="Cambria Math"/>
-                        <w:color w:val="auto"/>
-                      </w:rPr>
-                      <m:t>between</m:t>
-                    </m:r>
-                  </m:sub>
-                </m:sSub>
-                <m:r>
-                  <w:rPr>
-                    <w:rFonts w:ascii="Cambria Math" w:hAnsi="Cambria Math"/>
-                    <w:color w:val="auto"/>
-                  </w:rPr>
-                  <m:t>=</m:t>
-                </m:r>
-                <m:f>
-                  <m:fPr>
-                    <m:ctrlPr>
-                      <w:rPr>
-                        <w:rFonts w:ascii="Cambria Math" w:hAnsi="Cambria Math"/>
-                        <w:i/>
-                        <w:color w:val="auto"/>
-                      </w:rPr>
-                    </m:ctrlPr>
-                  </m:fPr>
-                  <m:num>
-                    <m:sSub>
-                      <m:sSubPr>
-                        <m:ctrlPr>
-                          <w:rPr>
-                            <w:rFonts w:ascii="Cambria Math" w:hAnsi="Cambria Math"/>
-                            <w:i/>
-                            <w:color w:val="auto"/>
-                          </w:rPr>
-                        </m:ctrlPr>
-                      </m:sSubPr>
-                      <m:e>
-                        <m:r>
-                          <w:rPr>
-                            <w:rFonts w:ascii="Cambria Math" w:hAnsi="Cambria Math"/>
-                            <w:color w:val="auto"/>
-                          </w:rPr>
-                          <m:t>SS</m:t>
-                        </m:r>
-                      </m:e>
-                      <m:sub>
-                        <m:r>
-                          <w:rPr>
-                            <w:rFonts w:ascii="Cambria Math" w:hAnsi="Cambria Math"/>
-                            <w:color w:val="auto"/>
-                          </w:rPr>
-                          <m:t>between</m:t>
-                        </m:r>
-                      </m:sub>
-                    </m:sSub>
-                  </m:num>
-                  <m:den>
-                    <m:sSub>
-                      <m:sSubPr>
-                        <m:ctrlPr>
-                          <w:rPr>
-                            <w:rFonts w:ascii="Cambria Math" w:hAnsi="Cambria Math"/>
-                            <w:i/>
-                            <w:color w:val="auto"/>
-                          </w:rPr>
-                        </m:ctrlPr>
-                      </m:sSubPr>
-                      <m:e>
-                        <m:r>
-                          <w:rPr>
-                            <w:rFonts w:ascii="Cambria Math" w:hAnsi="Cambria Math"/>
-                            <w:color w:val="auto"/>
-                          </w:rPr>
-                          <m:t>dof</m:t>
-                        </m:r>
-                      </m:e>
-                      <m:sub>
-                        <m:r>
-                          <w:rPr>
-                            <w:rFonts w:ascii="Cambria Math" w:hAnsi="Cambria Math"/>
-                            <w:color w:val="auto"/>
-                          </w:rPr>
-                          <m:t>between</m:t>
-                        </m:r>
-                      </m:sub>
-                    </m:sSub>
-                  </m:den>
-                </m:f>
-              </m:oMath>
-            </m:oMathPara>
-          </w:p>
-          <w:p>
-            <w:pPr>
-              <w:spacing w:before="120" w:after="120"/>
-              <w:cnfStyle w:val="000000100000" w:firstRow="0" w:lastRow="0" w:firstColumn="0" w:lastColumn="0" w:oddVBand="0" w:evenVBand="0" w:oddHBand="1" w:evenHBand="0" w:firstRowFirstColumn="0" w:firstRowLastColumn="0" w:lastRowFirstColumn="0" w:lastRowLastColumn="0"/>
-              <w:rPr>
-                <w:color w:val="auto"/>
-              </w:rPr>
-            </w:pPr>
-            <m:oMathPara>
-              <m:oMath>
-                <m:sSub>
-                  <m:sSubPr>
-                    <m:ctrlPr>
-                      <w:rPr>
-                        <w:rFonts w:ascii="Cambria Math" w:hAnsi="Cambria Math"/>
-                        <w:i/>
-                        <w:color w:val="auto"/>
-                      </w:rPr>
-                    </m:ctrlPr>
-                  </m:sSubPr>
-                  <m:e>
-                    <m:r>
-                      <w:rPr>
-                        <w:rFonts w:ascii="Cambria Math" w:hAnsi="Cambria Math"/>
-                        <w:color w:val="auto"/>
-                      </w:rPr>
-                      <m:t>MS</m:t>
-                    </m:r>
-                  </m:e>
-                  <m:sub>
-                    <m:r>
-                      <w:rPr>
-                        <w:rFonts w:ascii="Cambria Math" w:hAnsi="Cambria Math"/>
-                        <w:color w:val="auto"/>
-                      </w:rPr>
-                      <m:t>error</m:t>
-                    </m:r>
-                  </m:sub>
-                </m:sSub>
-                <m:r>
-                  <w:rPr>
-                    <w:rFonts w:ascii="Cambria Math" w:hAnsi="Cambria Math"/>
-                    <w:color w:val="auto"/>
-                  </w:rPr>
-                  <m:t>=</m:t>
-                </m:r>
-                <m:f>
-                  <m:fPr>
-                    <m:ctrlPr>
-                      <w:rPr>
-                        <w:rFonts w:ascii="Cambria Math" w:hAnsi="Cambria Math"/>
-                        <w:i/>
-                        <w:color w:val="auto"/>
-                      </w:rPr>
-                    </m:ctrlPr>
-                  </m:fPr>
-                  <m:num>
-                    <m:sSub>
-                      <m:sSubPr>
-                        <m:ctrlPr>
-                          <w:rPr>
-                            <w:rFonts w:ascii="Cambria Math" w:hAnsi="Cambria Math"/>
-                            <w:i/>
-                            <w:color w:val="auto"/>
-                          </w:rPr>
-                        </m:ctrlPr>
-                      </m:sSubPr>
-                      <m:e>
-                        <m:r>
-                          <w:rPr>
-                            <w:rFonts w:ascii="Cambria Math" w:hAnsi="Cambria Math"/>
-                            <w:color w:val="auto"/>
-                          </w:rPr>
-                          <m:t>SS</m:t>
-                        </m:r>
-                      </m:e>
-                      <m:sub>
-                        <m:r>
-                          <w:rPr>
-                            <w:rFonts w:ascii="Cambria Math" w:hAnsi="Cambria Math"/>
-                            <w:color w:val="auto"/>
-                          </w:rPr>
-                          <m:t>error</m:t>
-                        </m:r>
-                      </m:sub>
-                    </m:sSub>
-                  </m:num>
-                  <m:den>
-                    <m:sSub>
-                      <m:sSubPr>
-                        <m:ctrlPr>
-                          <w:rPr>
-                            <w:rFonts w:ascii="Cambria Math" w:hAnsi="Cambria Math"/>
-                            <w:i/>
-                            <w:color w:val="auto"/>
-                          </w:rPr>
-                        </m:ctrlPr>
-                      </m:sSubPr>
-                      <m:e>
-                        <m:r>
-                          <w:rPr>
-                            <w:rFonts w:ascii="Cambria Math" w:hAnsi="Cambria Math"/>
-                            <w:color w:val="auto"/>
-                          </w:rPr>
-                          <m:t>dof</m:t>
-                        </m:r>
-                      </m:e>
-                      <m:sub>
-                        <m:r>
-                          <w:rPr>
-                            <w:rFonts w:ascii="Cambria Math" w:hAnsi="Cambria Math"/>
-                            <w:color w:val="auto"/>
-                          </w:rPr>
-                          <m:t>error</m:t>
-                        </m:r>
-                      </m:sub>
-                    </m:sSub>
-                  </m:den>
-                </m:f>
-              </m:oMath>
-            </m:oMathPara>
-          </w:p>
-          <w:p>
-            <w:pPr>
-              <w:spacing w:before="120" w:after="120"/>
-              <w:cnfStyle w:val="000000100000" w:firstRow="0" w:lastRow="0" w:firstColumn="0" w:lastColumn="0" w:oddVBand="0" w:evenVBand="0" w:oddHBand="1" w:evenHBand="0" w:firstRowFirstColumn="0" w:firstRowLastColumn="0" w:lastRowFirstColumn="0" w:lastRowLastColumn="0"/>
-              <w:rPr>
-                <w:rFonts w:ascii="Cambria" w:eastAsia="ＭＳ 明朝" w:hAnsi="Cambria" w:cs="Times New Roman"/>
-                <w:color w:val="auto"/>
-              </w:rPr>
-            </w:pPr>
-            <m:oMathPara>
-              <m:oMath>
-                <m:sSub>
-                  <m:sSubPr>
-                    <m:ctrlPr>
-                      <w:rPr>
-                        <w:rFonts w:ascii="Cambria Math" w:hAnsi="Cambria Math"/>
-                        <w:i/>
-                        <w:color w:val="auto"/>
-                      </w:rPr>
-                    </m:ctrlPr>
-                  </m:sSubPr>
-                  <m:e>
-                    <m:r>
-                      <w:rPr>
-                        <w:rFonts w:ascii="Cambria Math" w:hAnsi="Cambria Math"/>
-                        <w:color w:val="auto"/>
-                      </w:rPr>
                       <m:t>dof</m:t>
                     </m:r>
                   </m:e>
@@ -3759,7 +3516,7 @@
                         <w:rFonts w:ascii="Cambria Math" w:hAnsi="Cambria Math"/>
                         <w:color w:val="auto"/>
                       </w:rPr>
-                      <m:t>between</m:t>
+                      <m:t>tr</m:t>
                     </m:r>
                   </m:sub>
                 </m:sSub>
@@ -3809,9 +3566,9 @@
               </m:oMath>
             </m:oMathPara>
           </w:p>
-          <w:bookmarkStart w:id="61" w:name="OLE_LINK67"/>
-          <w:bookmarkStart w:id="62" w:name="OLE_LINK68"/>
-          <w:bookmarkStart w:id="63" w:name="OLE_LINK69"/>
+          <w:bookmarkStart w:id="64" w:name="OLE_LINK67"/>
+          <w:bookmarkStart w:id="65" w:name="OLE_LINK68"/>
+          <w:bookmarkStart w:id="66" w:name="OLE_LINK69"/>
           <w:p>
             <w:pPr>
               <w:spacing w:before="120" w:after="120"/>
@@ -3894,25 +3651,11 @@
                     <w:rFonts w:ascii="Cambria Math" w:eastAsia="ＭＳ 明朝" w:hAnsi="Cambria Math" w:cs="Times New Roman"/>
                     <w:color w:val="auto"/>
                   </w:rPr>
-                  <m:t>-</m:t>
+                  <m:t>-(n-1</m:t>
                 </m:r>
-                <m:r>
-                  <w:rPr>
-                    <w:rFonts w:ascii="Cambria Math" w:eastAsia="ＭＳ 明朝" w:hAnsi="Cambria Math" w:cs="Times New Roman"/>
-                    <w:color w:val="auto"/>
-                  </w:rPr>
-                  <m:t>(</m:t>
-                </m:r>
-                <m:r>
-                  <w:rPr>
-                    <w:rFonts w:ascii="Cambria Math" w:eastAsia="ＭＳ 明朝" w:hAnsi="Cambria Math" w:cs="Times New Roman"/>
-                    <w:color w:val="auto"/>
-                  </w:rPr>
-                  <m:t>n-1</m:t>
-                </m:r>
-                <w:bookmarkEnd w:id="61"/>
-                <w:bookmarkEnd w:id="62"/>
-                <w:bookmarkEnd w:id="63"/>
+                <w:bookmarkEnd w:id="64"/>
+                <w:bookmarkEnd w:id="65"/>
+                <w:bookmarkEnd w:id="66"/>
                 <m:r>
                   <w:rPr>
                     <w:rFonts w:ascii="Cambria Math" w:eastAsia="ＭＳ 明朝" w:hAnsi="Cambria Math" w:cs="Times New Roman"/>
@@ -3931,8 +3674,8 @@
                 <w:rFonts w:eastAsia="ＭＳ 明朝" w:cs="Times New Roman"/>
               </w:rPr>
             </w:pPr>
-            <w:bookmarkStart w:id="64" w:name="OLE_LINK70"/>
-            <w:bookmarkStart w:id="65" w:name="OLE_LINK71"/>
+            <w:bookmarkStart w:id="67" w:name="OLE_LINK70"/>
+            <w:bookmarkStart w:id="68" w:name="OLE_LINK71"/>
             <m:oMathPara>
               <m:oMath>
                 <m:r>
@@ -3966,35 +3709,13 @@
                         </m:ctrlPr>
                       </m:fPr>
                       <m:num>
-                        <m:sSub>
-                          <m:sSubPr>
-                            <m:ctrlPr>
-                              <w:rPr>
-                                <w:rFonts w:ascii="Cambria Math" w:hAnsi="Cambria Math"/>
-                                <w:i/>
-                                <w:color w:val="auto"/>
-                              </w:rPr>
-                            </m:ctrlPr>
-                          </m:sSubPr>
-                          <m:e>
-                            <m:r>
-                              <w:rPr>
-                                <w:rFonts w:ascii="Cambria Math" w:hAnsi="Cambria Math"/>
-                                <w:color w:val="auto"/>
-                              </w:rPr>
-                              <m:t>MS</m:t>
-                            </m:r>
-                          </m:e>
-                          <m:sub>
-                            <m:r>
-                              <w:rPr>
-                                <w:rFonts w:ascii="Cambria Math" w:hAnsi="Cambria Math"/>
-                                <w:color w:val="auto"/>
-                              </w:rPr>
-                              <m:t>error</m:t>
-                            </m:r>
-                          </m:sub>
-                        </m:sSub>
+                        <m:r>
+                          <w:rPr>
+                            <w:rFonts w:ascii="Cambria Math" w:hAnsi="Cambria Math"/>
+                            <w:color w:val="auto"/>
+                          </w:rPr>
+                          <m:t>MSE</m:t>
+                        </m:r>
                       </m:num>
                       <m:den>
                         <m:r>
@@ -4010,8 +3731,8 @@
                 </m:rad>
               </m:oMath>
             </m:oMathPara>
-            <w:bookmarkEnd w:id="64"/>
-            <w:bookmarkEnd w:id="65"/>
+            <w:bookmarkEnd w:id="67"/>
+            <w:bookmarkEnd w:id="68"/>
           </w:p>
         </w:tc>
         <w:tc>
@@ -4045,19 +3766,11 @@
               <w:spacing w:before="120" w:after="120"/>
               <w:cnfStyle w:val="000000100000" w:firstRow="0" w:lastRow="0" w:firstColumn="0" w:lastColumn="0" w:oddVBand="0" w:evenVBand="0" w:oddHBand="1" w:evenHBand="0" w:firstRowFirstColumn="0" w:firstRowLastColumn="0" w:lastRowFirstColumn="0" w:lastRowLastColumn="0"/>
             </w:pPr>
-            <w:proofErr w:type="spellStart"/>
-            <w:r>
-              <w:rPr>
-                <w:color w:val="auto"/>
-              </w:rPr>
-              <w:t>Tukey’s</w:t>
-            </w:r>
-            <w:proofErr w:type="spellEnd"/>
-            <w:r>
-              <w:rPr>
-                <w:color w:val="auto"/>
-              </w:rPr>
-              <w:t xml:space="preserve"> HSD test is used when </w:t>
+            <w:r>
+              <w:rPr>
+                <w:color w:val="auto"/>
+              </w:rPr>
+              <w:t xml:space="preserve">Tukey’s HSD test is used when </w:t>
             </w:r>
             <w:r>
               <w:rPr>
@@ -4088,7 +3801,7 @@
 </file>
 
 <file path=word/numbering.xml><?xml version="1.0" encoding="utf-8"?>
-<w:numbering xmlns:wpc="http://schemas.microsoft.com/office/word/2010/wordprocessingCanvas" xmlns:mo="http://schemas.microsoft.com/office/mac/office/2008/main" xmlns:mc="http://schemas.openxmlformats.org/markup-compatibility/2006" xmlns:mv="urn:schemas-microsoft-com:mac:vml" xmlns:o="urn:schemas-microsoft-com:office:office" xmlns:r="http://schemas.openxmlformats.org/officeDocument/2006/relationships" xmlns:m="http://schemas.openxmlformats.org/officeDocument/2006/math" xmlns:v="urn:schemas-microsoft-com:vml" xmlns:wp14="http://schemas.microsoft.com/office/word/2010/wordprocessingDrawing" xmlns:wp="http://schemas.openxmlformats.org/drawingml/2006/wordprocessingDrawing" xmlns:w10="urn:schemas-microsoft-com:office:word" xmlns:w="http://schemas.openxmlformats.org/wordprocessingml/2006/main" xmlns:w14="http://schemas.microsoft.com/office/word/2010/wordml" xmlns:wpg="http://schemas.microsoft.com/office/word/2010/wordprocessingGroup" xmlns:wpi="http://schemas.microsoft.com/office/word/2010/wordprocessingInk" xmlns:wne="http://schemas.microsoft.com/office/word/2006/wordml" xmlns:wps="http://schemas.microsoft.com/office/word/2010/wordprocessingShape" mc:Ignorable="w14 wp14">
+<w:numbering xmlns:wpc="http://schemas.microsoft.com/office/word/2010/wordprocessingCanvas" xmlns:mo="http://schemas.microsoft.com/office/mac/office/2008/main" xmlns:mc="http://schemas.openxmlformats.org/markup-compatibility/2006" xmlns:mv="urn:schemas-microsoft-com:mac:vml" xmlns:o="urn:schemas-microsoft-com:office:office" xmlns:r="http://schemas.openxmlformats.org/officeDocument/2006/relationships" xmlns:m="http://schemas.openxmlformats.org/officeDocument/2006/math" xmlns:v="urn:schemas-microsoft-com:vml" xmlns:wp14="http://schemas.microsoft.com/office/word/2010/wordprocessingDrawing" xmlns:wp="http://schemas.openxmlformats.org/drawingml/2006/wordprocessingDrawing" xmlns:w10="urn:schemas-microsoft-com:office:word" xmlns:w="http://schemas.openxmlformats.org/wordprocessingml/2006/main" xmlns:w14="http://schemas.microsoft.com/office/word/2010/wordml" xmlns:w15="http://schemas.microsoft.com/office/word/2012/wordml" xmlns:wpg="http://schemas.microsoft.com/office/word/2010/wordprocessingGroup" xmlns:wpi="http://schemas.microsoft.com/office/word/2010/wordprocessingInk" xmlns:wne="http://schemas.microsoft.com/office/word/2006/wordml" xmlns:wps="http://schemas.microsoft.com/office/word/2010/wordprocessingShape" mc:Ignorable="w14 w15 wp14">
   <w:abstractNum w:abstractNumId="0">
     <w:nsid w:val="462829F8"/>
     <w:multiLevelType w:val="hybridMultilevel"/>
@@ -4414,7 +4127,7 @@
 </file>
 
 <file path=word/styles.xml><?xml version="1.0" encoding="utf-8"?>
-<w:styles xmlns:mc="http://schemas.openxmlformats.org/markup-compatibility/2006" xmlns:r="http://schemas.openxmlformats.org/officeDocument/2006/relationships" xmlns:w="http://schemas.openxmlformats.org/wordprocessingml/2006/main" xmlns:w14="http://schemas.microsoft.com/office/word/2010/wordml" mc:Ignorable="w14">
+<w:styles xmlns:mc="http://schemas.openxmlformats.org/markup-compatibility/2006" xmlns:r="http://schemas.openxmlformats.org/officeDocument/2006/relationships" xmlns:w="http://schemas.openxmlformats.org/wordprocessingml/2006/main" xmlns:w14="http://schemas.microsoft.com/office/word/2010/wordml" xmlns:w15="http://schemas.microsoft.com/office/word/2012/wordml" mc:Ignorable="w14 w15">
   <w:docDefaults>
     <w:rPrDefault>
       <w:rPr>
@@ -4426,710 +4139,394 @@
     </w:rPrDefault>
     <w:pPrDefault/>
   </w:docDefaults>
-  <w:latentStyles w:defLockedState="0" w:defUIPriority="99" w:defSemiHidden="1" w:defUnhideWhenUsed="1" w:defQFormat="0" w:count="276">
-    <w:lsdException w:name="Normal" w:semiHidden="0" w:uiPriority="0" w:unhideWhenUsed="0" w:qFormat="1"/>
-    <w:lsdException w:name="heading 1" w:semiHidden="0" w:uiPriority="9" w:unhideWhenUsed="0" w:qFormat="1"/>
-    <w:lsdException w:name="heading 2" w:uiPriority="9" w:qFormat="1"/>
-    <w:lsdException w:name="heading 3" w:uiPriority="9" w:qFormat="1"/>
-    <w:lsdException w:name="heading 4" w:uiPriority="9" w:qFormat="1"/>
-    <w:lsdException w:name="heading 5" w:uiPriority="9" w:qFormat="1"/>
-    <w:lsdException w:name="heading 6" w:uiPriority="9" w:qFormat="1"/>
-    <w:lsdException w:name="heading 7" w:uiPriority="9" w:qFormat="1"/>
-    <w:lsdException w:name="heading 8" w:uiPriority="9" w:qFormat="1"/>
-    <w:lsdException w:name="heading 9" w:uiPriority="9" w:qFormat="1"/>
-    <w:lsdException w:name="toc 1" w:uiPriority="39"/>
-    <w:lsdException w:name="toc 2" w:uiPriority="39"/>
-    <w:lsdException w:name="toc 3" w:uiPriority="39"/>
-    <w:lsdException w:name="toc 4" w:uiPriority="39"/>
-    <w:lsdException w:name="toc 5" w:uiPriority="39"/>
-    <w:lsdException w:name="toc 6" w:uiPriority="39"/>
-    <w:lsdException w:name="toc 7" w:uiPriority="39"/>
-    <w:lsdException w:name="toc 8" w:uiPriority="39"/>
-    <w:lsdException w:name="toc 9" w:uiPriority="39"/>
-    <w:lsdException w:name="caption" w:uiPriority="35" w:qFormat="1"/>
-    <w:lsdException w:name="Title" w:semiHidden="0" w:uiPriority="10" w:unhideWhenUsed="0" w:qFormat="1"/>
-    <w:lsdException w:name="Default Paragraph Font" w:uiPriority="1"/>
-    <w:lsdException w:name="Subtitle" w:semiHidden="0" w:uiPriority="11" w:unhideWhenUsed="0" w:qFormat="1"/>
-    <w:lsdException w:name="Strong" w:semiHidden="0" w:uiPriority="22" w:unhideWhenUsed="0" w:qFormat="1"/>
-    <w:lsdException w:name="Emphasis" w:semiHidden="0" w:uiPriority="20" w:unhideWhenUsed="0" w:qFormat="1"/>
-    <w:lsdException w:name="Table Grid" w:semiHidden="0" w:uiPriority="59" w:unhideWhenUsed="0"/>
-    <w:lsdException w:name="Placeholder Text" w:unhideWhenUsed="0"/>
-    <w:lsdException w:name="No Spacing" w:semiHidden="0" w:uiPriority="1" w:unhideWhenUsed="0" w:qFormat="1"/>
-    <w:lsdException w:name="Light Shading" w:semiHidden="0" w:uiPriority="60" w:unhideWhenUsed="0"/>
-    <w:lsdException w:name="Light List" w:semiHidden="0" w:uiPriority="61" w:unhideWhenUsed="0"/>
-    <w:lsdException w:name="Light Grid" w:semiHidden="0" w:uiPriority="62" w:unhideWhenUsed="0"/>
-    <w:lsdException w:name="Medium Shading 1" w:semiHidden="0" w:uiPriority="63" w:unhideWhenUsed="0"/>
-    <w:lsdException w:name="Medium Shading 2" w:semiHidden="0" w:uiPriority="64" w:unhideWhenUsed="0"/>
-    <w:lsdException w:name="Medium List 1" w:semiHidden="0" w:uiPriority="65" w:unhideWhenUsed="0"/>
-    <w:lsdException w:name="Medium List 2" w:semiHidden="0" w:uiPriority="66" w:unhideWhenUsed="0"/>
-    <w:lsdException w:name="Medium Grid 1" w:semiHidden="0" w:uiPriority="67" w:unhideWhenUsed="0"/>
-    <w:lsdException w:name="Medium Grid 2" w:semiHidden="0" w:uiPriority="68" w:unhideWhenUsed="0"/>
-    <w:lsdException w:name="Medium Grid 3" w:semiHidden="0" w:uiPriority="69" w:unhideWhenUsed="0"/>
-    <w:lsdException w:name="Dark List" w:semiHidden="0" w:uiPriority="70" w:unhideWhenUsed="0"/>
-    <w:lsdException w:name="Colorful Shading" w:semiHidden="0" w:uiPriority="71" w:unhideWhenUsed="0"/>
-    <w:lsdException w:name="Colorful List" w:semiHidden="0" w:uiPriority="72" w:unhideWhenUsed="0"/>
-    <w:lsdException w:name="Colorful Grid" w:semiHidden="0" w:uiPriority="73" w:unhideWhenUsed="0"/>
-    <w:lsdException w:name="Light Shading Accent 1" w:semiHidden="0" w:uiPriority="60" w:unhideWhenUsed="0"/>
-    <w:lsdException w:name="Light List Accent 1" w:semiHidden="0" w:uiPriority="61" w:unhideWhenUsed="0"/>
-    <w:lsdException w:name="Light Grid Accent 1" w:semiHidden="0" w:uiPriority="62" w:unhideWhenUsed="0"/>
-    <w:lsdException w:name="Medium Shading 1 Accent 1" w:semiHidden="0" w:uiPriority="63" w:unhideWhenUsed="0"/>
-    <w:lsdException w:name="Medium Shading 2 Accent 1" w:semiHidden="0" w:uiPriority="64" w:unhideWhenUsed="0"/>
-    <w:lsdException w:name="Medium List 1 Accent 1" w:semiHidden="0" w:uiPriority="65" w:unhideWhenUsed="0"/>
-    <w:lsdException w:name="Revision" w:unhideWhenUsed="0"/>
-    <w:lsdException w:name="List Paragraph" w:semiHidden="0" w:uiPriority="34" w:unhideWhenUsed="0" w:qFormat="1"/>
-    <w:lsdException w:name="Quote" w:semiHidden="0" w:uiPriority="29" w:unhideWhenUsed="0" w:qFormat="1"/>
-    <w:lsdException w:name="Intense Quote" w:semiHidden="0" w:uiPriority="30" w:unhideWhenUsed="0" w:qFormat="1"/>
-    <w:lsdException w:name="Medium List 2 Accent 1" w:semiHidden="0" w:uiPriority="66" w:unhideWhenUsed="0"/>
-    <w:lsdException w:name="Medium Grid 1 Accent 1" w:semiHidden="0" w:uiPriority="67" w:unhideWhenUsed="0"/>
-    <w:lsdException w:name="Medium Grid 2 Accent 1" w:semiHidden="0" w:uiPriority="68" w:unhideWhenUsed="0"/>
-    <w:lsdException w:name="Medium Grid 3 Accent 1" w:semiHidden="0" w:uiPriority="69" w:unhideWhenUsed="0"/>
-    <w:lsdException w:name="Dark List Accent 1" w:semiHidden="0" w:uiPriority="70" w:unhideWhenUsed="0"/>
-    <w:lsdException w:name="Colorful Shading Accent 1" w:semiHidden="0" w:uiPriority="71" w:unhideWhenUsed="0"/>
-    <w:lsdException w:name="Colorful List Accent 1" w:semiHidden="0" w:uiPriority="72" w:unhideWhenUsed="0"/>
-    <w:lsdException w:name="Colorful Grid Accent 1" w:semiHidden="0" w:uiPriority="73" w:unhideWhenUsed="0"/>
-    <w:lsdException w:name="Light Shading Accent 2" w:semiHidden="0" w:uiPriority="60" w:unhideWhenUsed="0"/>
-    <w:lsdException w:name="Light List Accent 2" w:semiHidden="0" w:uiPriority="61" w:unhideWhenUsed="0"/>
-    <w:lsdException w:name="Light Grid Accent 2" w:semiHidden="0" w:uiPriority="62" w:unhideWhenUsed="0"/>
-    <w:lsdException w:name="Medium Shading 1 Accent 2" w:semiHidden="0" w:uiPriority="63" w:unhideWhenUsed="0"/>
-    <w:lsdException w:name="Medium Shading 2 Accent 2" w:semiHidden="0" w:uiPriority="64" w:unhideWhenUsed="0"/>
-    <w:lsdException w:name="Medium List 1 Accent 2" w:semiHidden="0" w:uiPriority="65" w:unhideWhenUsed="0"/>
-    <w:lsdException w:name="Medium List 2 Accent 2" w:semiHidden="0" w:uiPriority="66" w:unhideWhenUsed="0"/>
-    <w:lsdException w:name="Medium Grid 1 Accent 2" w:semiHidden="0" w:uiPriority="67" w:unhideWhenUsed="0"/>
-    <w:lsdException w:name="Medium Grid 2 Accent 2" w:semiHidden="0" w:uiPriority="68" w:unhideWhenUsed="0"/>
-    <w:lsdException w:name="Medium Grid 3 Accent 2" w:semiHidden="0" w:uiPriority="69" w:unhideWhenUsed="0"/>
-    <w:lsdException w:name="Dark List Accent 2" w:semiHidden="0" w:uiPriority="70" w:unhideWhenUsed="0"/>
-    <w:lsdException w:name="Colorful Shading Accent 2" w:semiHidden="0" w:uiPriority="71" w:unhideWhenUsed="0"/>
-    <w:lsdException w:name="Colorful List Accent 2" w:semiHidden="0" w:uiPriority="72" w:unhideWhenUsed="0"/>
-    <w:lsdException w:name="Colorful Grid Accent 2" w:semiHidden="0" w:uiPriority="73" w:unhideWhenUsed="0"/>
-    <w:lsdException w:name="Light Shading Accent 3" w:semiHidden="0" w:uiPriority="60" w:unhideWhenUsed="0"/>
-    <w:lsdException w:name="Light List Accent 3" w:semiHidden="0" w:uiPriority="61" w:unhideWhenUsed="0"/>
-    <w:lsdException w:name="Light Grid Accent 3" w:semiHidden="0" w:uiPriority="62" w:unhideWhenUsed="0"/>
-    <w:lsdException w:name="Medium Shading 1 Accent 3" w:semiHidden="0" w:uiPriority="63" w:unhideWhenUsed="0"/>
-    <w:lsdException w:name="Medium Shading 2 Accent 3" w:semiHidden="0" w:uiPriority="64" w:unhideWhenUsed="0"/>
-    <w:lsdException w:name="Medium List 1 Accent 3" w:semiHidden="0" w:uiPriority="65" w:unhideWhenUsed="0"/>
-    <w:lsdException w:name="Medium List 2 Accent 3" w:semiHidden="0" w:uiPriority="66" w:unhideWhenUsed="0"/>
-    <w:lsdException w:name="Medium Grid 1 Accent 3" w:semiHidden="0" w:uiPriority="67" w:unhideWhenUsed="0"/>
-    <w:lsdException w:name="Medium Grid 2 Accent 3" w:semiHidden="0" w:uiPriority="68" w:unhideWhenUsed="0"/>
-    <w:lsdException w:name="Medium Grid 3 Accent 3" w:semiHidden="0" w:uiPriority="69" w:unhideWhenUsed="0"/>
-    <w:lsdException w:name="Dark List Accent 3" w:semiHidden="0" w:uiPriority="70" w:unhideWhenUsed="0"/>
-    <w:lsdException w:name="Colorful Shading Accent 3" w:semiHidden="0" w:uiPriority="71" w:unhideWhenUsed="0"/>
-    <w:lsdException w:name="Colorful List Accent 3" w:semiHidden="0" w:uiPriority="72" w:unhideWhenUsed="0"/>
-    <w:lsdException w:name="Colorful Grid Accent 3" w:semiHidden="0" w:uiPriority="73" w:unhideWhenUsed="0"/>
-    <w:lsdException w:name="Light Shading Accent 4" w:semiHidden="0" w:uiPriority="60" w:unhideWhenUsed="0"/>
-    <w:lsdException w:name="Light List Accent 4" w:semiHidden="0" w:uiPriority="61" w:unhideWhenUsed="0"/>
-    <w:lsdException w:name="Light Grid Accent 4" w:semiHidden="0" w:uiPriority="62" w:unhideWhenUsed="0"/>
-    <w:lsdException w:name="Medium Shading 1 Accent 4" w:semiHidden="0" w:uiPriority="63" w:unhideWhenUsed="0"/>
-    <w:lsdException w:name="Medium Shading 2 Accent 4" w:semiHidden="0" w:uiPriority="64" w:unhideWhenUsed="0"/>
-    <w:lsdException w:name="Medium List 1 Accent 4" w:semiHidden="0" w:uiPriority="65" w:unhideWhenUsed="0"/>
-    <w:lsdException w:name="Medium List 2 Accent 4" w:semiHidden="0" w:uiPriority="66" w:unhideWhenUsed="0"/>
-    <w:lsdException w:name="Medium Grid 1 Accent 4" w:semiHidden="0" w:uiPriority="67" w:unhideWhenUsed="0"/>
-    <w:lsdException w:name="Medium Grid 2 Accent 4" w:semiHidden="0" w:uiPriority="68" w:unhideWhenUsed="0"/>
-    <w:lsdException w:name="Medium Grid 3 Accent 4" w:semiHidden="0" w:uiPriority="69" w:unhideWhenUsed="0"/>
-    <w:lsdException w:name="Dark List Accent 4" w:semiHidden="0" w:uiPriority="70" w:unhideWhenUsed="0"/>
-    <w:lsdException w:name="Colorful Shading Accent 4" w:semiHidden="0" w:uiPriority="71" w:unhideWhenUsed="0"/>
-    <w:lsdException w:name="Colorful List Accent 4" w:semiHidden="0" w:uiPriority="72" w:unhideWhenUsed="0"/>
-    <w:lsdException w:name="Colorful Grid Accent 4" w:semiHidden="0" w:uiPriority="73" w:unhideWhenUsed="0"/>
-    <w:lsdException w:name="Light Shading Accent 5" w:semiHidden="0" w:uiPriority="60" w:unhideWhenUsed="0"/>
-    <w:lsdException w:name="Light List Accent 5" w:semiHidden="0" w:uiPriority="61" w:unhideWhenUsed="0"/>
-    <w:lsdException w:name="Light Grid Accent 5" w:semiHidden="0" w:uiPriority="62" w:unhideWhenUsed="0"/>
-    <w:lsdException w:name="Medium Shading 1 Accent 5" w:semiHidden="0" w:uiPriority="63" w:unhideWhenUsed="0"/>
-    <w:lsdException w:name="Medium Shading 2 Accent 5" w:semiHidden="0" w:uiPriority="64" w:unhideWhenUsed="0"/>
-    <w:lsdException w:name="Medium List 1 Accent 5" w:semiHidden="0" w:uiPriority="65" w:unhideWhenUsed="0"/>
-    <w:lsdException w:name="Medium List 2 Accent 5" w:semiHidden="0" w:uiPriority="66" w:unhideWhenUsed="0"/>
-    <w:lsdException w:name="Medium Grid 1 Accent 5" w:semiHidden="0" w:uiPriority="67" w:unhideWhenUsed="0"/>
-    <w:lsdException w:name="Medium Grid 2 Accent 5" w:semiHidden="0" w:uiPriority="68" w:unhideWhenUsed="0"/>
-    <w:lsdException w:name="Medium Grid 3 Accent 5" w:semiHidden="0" w:uiPriority="69" w:unhideWhenUsed="0"/>
-    <w:lsdException w:name="Dark List Accent 5" w:semiHidden="0" w:uiPriority="70" w:unhideWhenUsed="0"/>
-    <w:lsdException w:name="Colorful Shading Accent 5" w:semiHidden="0" w:uiPriority="71" w:unhideWhenUsed="0"/>
-    <w:lsdException w:name="Colorful List Accent 5" w:semiHidden="0" w:uiPriority="72" w:unhideWhenUsed="0"/>
-    <w:lsdException w:name="Colorful Grid Accent 5" w:semiHidden="0" w:uiPriority="73" w:unhideWhenUsed="0"/>
-    <w:lsdException w:name="Light Shading Accent 6" w:semiHidden="0" w:uiPriority="60" w:unhideWhenUsed="0"/>
-    <w:lsdException w:name="Light List Accent 6" w:semiHidden="0" w:uiPriority="61" w:unhideWhenUsed="0"/>
-    <w:lsdException w:name="Light Grid Accent 6" w:semiHidden="0" w:uiPriority="62" w:unhideWhenUsed="0"/>
-    <w:lsdException w:name="Medium Shading 1 Accent 6" w:semiHidden="0" w:uiPriority="63" w:unhideWhenUsed="0"/>
-    <w:lsdException w:name="Medium Shading 2 Accent 6" w:semiHidden="0" w:uiPriority="64" w:unhideWhenUsed="0"/>
-    <w:lsdException w:name="Medium List 1 Accent 6" w:semiHidden="0" w:uiPriority="65" w:unhideWhenUsed="0"/>
-    <w:lsdException w:name="Medium List 2 Accent 6" w:semiHidden="0" w:uiPriority="66" w:unhideWhenUsed="0"/>
-    <w:lsdException w:name="Medium Grid 1 Accent 6" w:semiHidden="0" w:uiPriority="67" w:unhideWhenUsed="0"/>
-    <w:lsdException w:name="Medium Grid 2 Accent 6" w:semiHidden="0" w:uiPriority="68" w:unhideWhenUsed="0"/>
-    <w:lsdException w:name="Medium Grid 3 Accent 6" w:semiHidden="0" w:uiPriority="69" w:unhideWhenUsed="0"/>
-    <w:lsdException w:name="Dark List Accent 6" w:semiHidden="0" w:uiPriority="70" w:unhideWhenUsed="0"/>
-    <w:lsdException w:name="Colorful Shading Accent 6" w:semiHidden="0" w:uiPriority="71" w:unhideWhenUsed="0"/>
-    <w:lsdException w:name="Colorful List Accent 6" w:semiHidden="0" w:uiPriority="72" w:unhideWhenUsed="0"/>
-    <w:lsdException w:name="Colorful Grid Accent 6" w:semiHidden="0" w:uiPriority="73" w:unhideWhenUsed="0"/>
-    <w:lsdException w:name="Subtle Emphasis" w:semiHidden="0" w:uiPriority="19" w:unhideWhenUsed="0" w:qFormat="1"/>
-    <w:lsdException w:name="Intense Emphasis" w:semiHidden="0" w:uiPriority="21" w:unhideWhenUsed="0" w:qFormat="1"/>
-    <w:lsdException w:name="Subtle Reference" w:semiHidden="0" w:uiPriority="31" w:unhideWhenUsed="0" w:qFormat="1"/>
-    <w:lsdException w:name="Intense Reference" w:semiHidden="0" w:uiPriority="32" w:unhideWhenUsed="0" w:qFormat="1"/>
-    <w:lsdException w:name="Book Title" w:semiHidden="0" w:uiPriority="33" w:unhideWhenUsed="0" w:qFormat="1"/>
-    <w:lsdException w:name="Bibliography" w:uiPriority="37"/>
-    <w:lsdException w:name="TOC Heading" w:uiPriority="39" w:qFormat="1"/>
+  <w:latentStyles w:defLockedState="0" w:defUIPriority="99" w:defSemiHidden="0" w:defUnhideWhenUsed="0" w:defQFormat="0" w:count="382">
+    <w:lsdException w:name="Normal" w:uiPriority="0" w:qFormat="1"/>
+    <w:lsdException w:name="heading 1" w:uiPriority="9" w:qFormat="1"/>
+    <w:lsdException w:name="heading 2" w:semiHidden="1" w:uiPriority="9" w:unhideWhenUsed="1" w:qFormat="1"/>
+    <w:lsdException w:name="heading 3" w:semiHidden="1" w:uiPriority="9" w:unhideWhenUsed="1" w:qFormat="1"/>
+    <w:lsdException w:name="heading 4" w:semiHidden="1" w:uiPriority="9" w:unhideWhenUsed="1" w:qFormat="1"/>
+    <w:lsdException w:name="heading 5" w:semiHidden="1" w:uiPriority="9" w:unhideWhenUsed="1" w:qFormat="1"/>
+    <w:lsdException w:name="heading 6" w:semiHidden="1" w:uiPriority="9" w:unhideWhenUsed="1" w:qFormat="1"/>
+    <w:lsdException w:name="heading 7" w:semiHidden="1" w:uiPriority="9" w:unhideWhenUsed="1" w:qFormat="1"/>
+    <w:lsdException w:name="heading 8" w:semiHidden="1" w:uiPriority="9" w:unhideWhenUsed="1" w:qFormat="1"/>
+    <w:lsdException w:name="heading 9" w:semiHidden="1" w:uiPriority="9" w:unhideWhenUsed="1" w:qFormat="1"/>
+    <w:lsdException w:name="index 1" w:semiHidden="1" w:unhideWhenUsed="1"/>
+    <w:lsdException w:name="index 2" w:semiHidden="1" w:unhideWhenUsed="1"/>
+    <w:lsdException w:name="index 3" w:semiHidden="1" w:unhideWhenUsed="1"/>
+    <w:lsdException w:name="index 4" w:semiHidden="1" w:unhideWhenUsed="1"/>
+    <w:lsdException w:name="index 5" w:semiHidden="1" w:unhideWhenUsed="1"/>
+    <w:lsdException w:name="index 6" w:semiHidden="1" w:unhideWhenUsed="1"/>
+    <w:lsdException w:name="index 7" w:semiHidden="1" w:unhideWhenUsed="1"/>
+    <w:lsdException w:name="index 8" w:semiHidden="1" w:unhideWhenUsed="1"/>
+    <w:lsdException w:name="index 9" w:semiHidden="1" w:unhideWhenUsed="1"/>
+    <w:lsdException w:name="toc 1" w:semiHidden="1" w:uiPriority="39" w:unhideWhenUsed="1"/>
+    <w:lsdException w:name="toc 2" w:semiHidden="1" w:uiPriority="39" w:unhideWhenUsed="1"/>
+    <w:lsdException w:name="toc 3" w:semiHidden="1" w:uiPriority="39" w:unhideWhenUsed="1"/>
+    <w:lsdException w:name="toc 4" w:semiHidden="1" w:uiPriority="39" w:unhideWhenUsed="1"/>
+    <w:lsdException w:name="toc 5" w:semiHidden="1" w:uiPriority="39" w:unhideWhenUsed="1"/>
+    <w:lsdException w:name="toc 6" w:semiHidden="1" w:uiPriority="39" w:unhideWhenUsed="1"/>
+    <w:lsdException w:name="toc 7" w:semiHidden="1" w:uiPriority="39" w:unhideWhenUsed="1"/>
+    <w:lsdException w:name="toc 8" w:semiHidden="1" w:uiPriority="39" w:unhideWhenUsed="1"/>
+    <w:lsdException w:name="toc 9" w:semiHidden="1" w:uiPriority="39" w:unhideWhenUsed="1"/>
+    <w:lsdException w:name="Normal Indent" w:semiHidden="1" w:unhideWhenUsed="1"/>
+    <w:lsdException w:name="footnote text" w:semiHidden="1" w:unhideWhenUsed="1"/>
+    <w:lsdException w:name="annotation text" w:semiHidden="1" w:unhideWhenUsed="1"/>
+    <w:lsdException w:name="header" w:semiHidden="1" w:unhideWhenUsed="1"/>
+    <w:lsdException w:name="footer" w:semiHidden="1" w:unhideWhenUsed="1"/>
+    <w:lsdException w:name="index heading" w:semiHidden="1" w:unhideWhenUsed="1"/>
+    <w:lsdException w:name="caption" w:semiHidden="1" w:uiPriority="35" w:unhideWhenUsed="1" w:qFormat="1"/>
+    <w:lsdException w:name="table of figures" w:semiHidden="1" w:unhideWhenUsed="1"/>
+    <w:lsdException w:name="envelope address" w:semiHidden="1" w:unhideWhenUsed="1"/>
+    <w:lsdException w:name="envelope return" w:semiHidden="1" w:unhideWhenUsed="1"/>
+    <w:lsdException w:name="footnote reference" w:semiHidden="1" w:unhideWhenUsed="1"/>
+    <w:lsdException w:name="annotation reference" w:semiHidden="1" w:unhideWhenUsed="1"/>
+    <w:lsdException w:name="line number" w:semiHidden="1" w:unhideWhenUsed="1"/>
+    <w:lsdException w:name="page number" w:semiHidden="1" w:unhideWhenUsed="1"/>
+    <w:lsdException w:name="endnote reference" w:semiHidden="1" w:unhideWhenUsed="1"/>
+    <w:lsdException w:name="endnote text" w:semiHidden="1" w:unhideWhenUsed="1"/>
+    <w:lsdException w:name="table of authorities" w:semiHidden="1" w:unhideWhenUsed="1"/>
+    <w:lsdException w:name="macro" w:semiHidden="1" w:unhideWhenUsed="1"/>
+    <w:lsdException w:name="toa heading" w:semiHidden="1" w:unhideWhenUsed="1"/>
+    <w:lsdException w:name="List" w:semiHidden="1" w:unhideWhenUsed="1"/>
+    <w:lsdException w:name="List Bullet" w:semiHidden="1" w:unhideWhenUsed="1"/>
+    <w:lsdException w:name="List Number" w:semiHidden="1" w:unhideWhenUsed="1"/>
+    <w:lsdException w:name="List 2" w:semiHidden="1" w:unhideWhenUsed="1"/>
+    <w:lsdException w:name="List 3" w:semiHidden="1" w:unhideWhenUsed="1"/>
+    <w:lsdException w:name="List 4" w:semiHidden="1" w:unhideWhenUsed="1"/>
+    <w:lsdException w:name="List 5" w:semiHidden="1" w:unhideWhenUsed="1"/>
+    <w:lsdException w:name="List Bullet 2" w:semiHidden="1" w:unhideWhenUsed="1"/>
+    <w:lsdException w:name="List Bullet 3" w:semiHidden="1" w:unhideWhenUsed="1"/>
+    <w:lsdException w:name="List Bullet 4" w:semiHidden="1" w:unhideWhenUsed="1"/>
+    <w:lsdException w:name="List Bullet 5" w:semiHidden="1" w:unhideWhenUsed="1"/>
+    <w:lsdException w:name="List Number 2" w:semiHidden="1" w:unhideWhenUsed="1"/>
+    <w:lsdException w:name="List Number 3" w:semiHidden="1" w:unhideWhenUsed="1"/>
+    <w:lsdException w:name="List Number 4" w:semiHidden="1" w:unhideWhenUsed="1"/>
+    <w:lsdException w:name="List Number 5" w:semiHidden="1" w:unhideWhenUsed="1"/>
+    <w:lsdException w:name="Title" w:uiPriority="10" w:qFormat="1"/>
+    <w:lsdException w:name="Closing" w:semiHidden="1" w:unhideWhenUsed="1"/>
+    <w:lsdException w:name="Signature" w:semiHidden="1" w:unhideWhenUsed="1"/>
+    <w:lsdException w:name="Default Paragraph Font" w:semiHidden="1" w:uiPriority="1" w:unhideWhenUsed="1"/>
+    <w:lsdException w:name="Body Text" w:semiHidden="1" w:unhideWhenUsed="1"/>
+    <w:lsdException w:name="Body Text Indent" w:semiHidden="1" w:unhideWhenUsed="1"/>
+    <w:lsdException w:name="List Continue" w:semiHidden="1" w:unhideWhenUsed="1"/>
+    <w:lsdException w:name="List Continue 2" w:semiHidden="1" w:unhideWhenUsed="1"/>
+    <w:lsdException w:name="List Continue 3" w:semiHidden="1" w:unhideWhenUsed="1"/>
+    <w:lsdException w:name="List Continue 4" w:semiHidden="1" w:unhideWhenUsed="1"/>
+    <w:lsdException w:name="List Continue 5" w:semiHidden="1" w:unhideWhenUsed="1"/>
+    <w:lsdException w:name="Message Header" w:semiHidden="1" w:unhideWhenUsed="1"/>
+    <w:lsdException w:name="Subtitle" w:uiPriority="11" w:qFormat="1"/>
+    <w:lsdException w:name="Salutation" w:semiHidden="1" w:unhideWhenUsed="1"/>
+    <w:lsdException w:name="Date" w:semiHidden="1" w:unhideWhenUsed="1"/>
+    <w:lsdException w:name="Body Text First Indent" w:semiHidden="1" w:unhideWhenUsed="1"/>
+    <w:lsdException w:name="Body Text First Indent 2" w:semiHidden="1" w:unhideWhenUsed="1"/>
+    <w:lsdException w:name="Note Heading" w:semiHidden="1" w:unhideWhenUsed="1"/>
+    <w:lsdException w:name="Body Text 2" w:semiHidden="1" w:unhideWhenUsed="1"/>
+    <w:lsdException w:name="Body Text 3" w:semiHidden="1" w:unhideWhenUsed="1"/>
+    <w:lsdException w:name="Body Text Indent 2" w:semiHidden="1" w:unhideWhenUsed="1"/>
+    <w:lsdException w:name="Body Text Indent 3" w:semiHidden="1" w:unhideWhenUsed="1"/>
+    <w:lsdException w:name="Block Text" w:semiHidden="1" w:unhideWhenUsed="1"/>
+    <w:lsdException w:name="Hyperlink" w:semiHidden="1" w:unhideWhenUsed="1"/>
+    <w:lsdException w:name="FollowedHyperlink" w:semiHidden="1" w:unhideWhenUsed="1"/>
+    <w:lsdException w:name="Strong" w:uiPriority="22" w:qFormat="1"/>
+    <w:lsdException w:name="Emphasis" w:uiPriority="20" w:qFormat="1"/>
+    <w:lsdException w:name="Document Map" w:semiHidden="1" w:unhideWhenUsed="1"/>
+    <w:lsdException w:name="Plain Text" w:semiHidden="1" w:unhideWhenUsed="1"/>
+    <w:lsdException w:name="E-mail Signature" w:semiHidden="1" w:unhideWhenUsed="1"/>
+    <w:lsdException w:name="HTML Top of Form" w:semiHidden="1" w:unhideWhenUsed="1"/>
+    <w:lsdException w:name="HTML Bottom of Form" w:semiHidden="1" w:unhideWhenUsed="1"/>
+    <w:lsdException w:name="Normal (Web)" w:semiHidden="1" w:unhideWhenUsed="1"/>
+    <w:lsdException w:name="HTML Acronym" w:semiHidden="1" w:unhideWhenUsed="1"/>
+    <w:lsdException w:name="HTML Address" w:semiHidden="1" w:unhideWhenUsed="1"/>
+    <w:lsdException w:name="HTML Cite" w:semiHidden="1" w:unhideWhenUsed="1"/>
+    <w:lsdException w:name="HTML Code" w:semiHidden="1" w:unhideWhenUsed="1"/>
+    <w:lsdException w:name="HTML Definition" w:semiHidden="1" w:unhideWhenUsed="1"/>
+    <w:lsdException w:name="HTML Keyboard" w:semiHidden="1" w:unhideWhenUsed="1"/>
+    <w:lsdException w:name="HTML Preformatted" w:semiHidden="1" w:unhideWhenUsed="1"/>
+    <w:lsdException w:name="HTML Sample" w:semiHidden="1" w:unhideWhenUsed="1"/>
+    <w:lsdException w:name="HTML Typewriter" w:semiHidden="1" w:unhideWhenUsed="1"/>
+    <w:lsdException w:name="HTML Variable" w:semiHidden="1" w:unhideWhenUsed="1"/>
+    <w:lsdException w:name="Normal Table" w:semiHidden="1" w:unhideWhenUsed="1"/>
+    <w:lsdException w:name="annotation subject" w:semiHidden="1" w:unhideWhenUsed="1"/>
+    <w:lsdException w:name="No List" w:semiHidden="1" w:unhideWhenUsed="1"/>
+    <w:lsdException w:name="Outline List 1" w:semiHidden="1" w:unhideWhenUsed="1"/>
+    <w:lsdException w:name="Outline List 2" w:semiHidden="1" w:unhideWhenUsed="1"/>
+    <w:lsdException w:name="Outline List 3" w:semiHidden="1" w:unhideWhenUsed="1"/>
+    <w:lsdException w:name="Table Simple 1" w:semiHidden="1" w:unhideWhenUsed="1"/>
+    <w:lsdException w:name="Table Simple 2" w:semiHidden="1" w:unhideWhenUsed="1"/>
+    <w:lsdException w:name="Table Simple 3" w:semiHidden="1" w:unhideWhenUsed="1"/>
+    <w:lsdException w:name="Table Classic 1" w:semiHidden="1" w:unhideWhenUsed="1"/>
+    <w:lsdException w:name="Table Classic 2" w:semiHidden="1" w:unhideWhenUsed="1"/>
+    <w:lsdException w:name="Table Classic 3" w:semiHidden="1" w:unhideWhenUsed="1"/>
+    <w:lsdException w:name="Table Classic 4" w:semiHidden="1" w:unhideWhenUsed="1"/>
+    <w:lsdException w:name="Table Colorful 1" w:semiHidden="1" w:unhideWhenUsed="1"/>
+    <w:lsdException w:name="Table Colorful 2" w:semiHidden="1" w:unhideWhenUsed="1"/>
+    <w:lsdException w:name="Table Colorful 3" w:semiHidden="1" w:unhideWhenUsed="1"/>
+    <w:lsdException w:name="Table Columns 1" w:semiHidden="1" w:unhideWhenUsed="1"/>
+    <w:lsdException w:name="Table Columns 2" w:semiHidden="1" w:unhideWhenUsed="1"/>
+    <w:lsdException w:name="Table Columns 3" w:semiHidden="1" w:unhideWhenUsed="1"/>
+    <w:lsdException w:name="Table Columns 4" w:semiHidden="1" w:unhideWhenUsed="1"/>
+    <w:lsdException w:name="Table Columns 5" w:semiHidden="1" w:unhideWhenUsed="1"/>
+    <w:lsdException w:name="Table Grid 1" w:semiHidden="1" w:unhideWhenUsed="1"/>
+    <w:lsdException w:name="Table Grid 2" w:semiHidden="1" w:unhideWhenUsed="1"/>
+    <w:lsdException w:name="Table Grid 3" w:semiHidden="1" w:unhideWhenUsed="1"/>
+    <w:lsdException w:name="Table Grid 4" w:semiHidden="1" w:unhideWhenUsed="1"/>
+    <w:lsdException w:name="Table Grid 5" w:semiHidden="1" w:unhideWhenUsed="1"/>
+    <w:lsdException w:name="Table Grid 6" w:semiHidden="1" w:unhideWhenUsed="1"/>
+    <w:lsdException w:name="Table Grid 7" w:semiHidden="1" w:unhideWhenUsed="1"/>
+    <w:lsdException w:name="Table Grid 8" w:semiHidden="1" w:unhideWhenUsed="1"/>
+    <w:lsdException w:name="Table List 1" w:semiHidden="1" w:unhideWhenUsed="1"/>
+    <w:lsdException w:name="Table List 2" w:semiHidden="1" w:unhideWhenUsed="1"/>
+    <w:lsdException w:name="Table List 3" w:semiHidden="1" w:unhideWhenUsed="1"/>
+    <w:lsdException w:name="Table List 4" w:semiHidden="1" w:unhideWhenUsed="1"/>
+    <w:lsdException w:name="Table List 5" w:semiHidden="1" w:unhideWhenUsed="1"/>
+    <w:lsdException w:name="Table List 6" w:semiHidden="1" w:unhideWhenUsed="1"/>
+    <w:lsdException w:name="Table List 7" w:semiHidden="1" w:unhideWhenUsed="1"/>
+    <w:lsdException w:name="Table List 8" w:semiHidden="1" w:unhideWhenUsed="1"/>
+    <w:lsdException w:name="Table 3D effects 1" w:semiHidden="1" w:unhideWhenUsed="1"/>
+    <w:lsdException w:name="Table 3D effects 2" w:semiHidden="1" w:unhideWhenUsed="1"/>
+    <w:lsdException w:name="Table 3D effects 3" w:semiHidden="1" w:unhideWhenUsed="1"/>
+    <w:lsdException w:name="Table Contemporary" w:semiHidden="1" w:unhideWhenUsed="1"/>
+    <w:lsdException w:name="Table Elegant" w:semiHidden="1" w:unhideWhenUsed="1"/>
+    <w:lsdException w:name="Table Professional" w:semiHidden="1" w:unhideWhenUsed="1"/>
+    <w:lsdException w:name="Table Subtle 1" w:semiHidden="1" w:unhideWhenUsed="1"/>
+    <w:lsdException w:name="Table Subtle 2" w:semiHidden="1" w:unhideWhenUsed="1"/>
+    <w:lsdException w:name="Table Web 1" w:semiHidden="1" w:unhideWhenUsed="1"/>
+    <w:lsdException w:name="Table Web 2" w:semiHidden="1" w:unhideWhenUsed="1"/>
+    <w:lsdException w:name="Table Web 3" w:semiHidden="1" w:unhideWhenUsed="1"/>
+    <w:lsdException w:name="Balloon Text" w:semiHidden="1" w:unhideWhenUsed="1"/>
+    <w:lsdException w:name="Table Grid" w:uiPriority="59"/>
+    <w:lsdException w:name="Table Theme" w:semiHidden="1" w:unhideWhenUsed="1"/>
+    <w:lsdException w:name="Note Level 1" w:semiHidden="1" w:unhideWhenUsed="1"/>
+    <w:lsdException w:name="Note Level 2" w:semiHidden="1" w:unhideWhenUsed="1"/>
+    <w:lsdException w:name="Note Level 3" w:semiHidden="1" w:unhideWhenUsed="1"/>
+    <w:lsdException w:name="Note Level 4" w:semiHidden="1" w:unhideWhenUsed="1"/>
+    <w:lsdException w:name="Note Level 5" w:semiHidden="1" w:unhideWhenUsed="1"/>
+    <w:lsdException w:name="Note Level 6" w:semiHidden="1" w:unhideWhenUsed="1"/>
+    <w:lsdException w:name="Note Level 7" w:semiHidden="1" w:unhideWhenUsed="1"/>
+    <w:lsdException w:name="Note Level 8" w:semiHidden="1" w:unhideWhenUsed="1"/>
+    <w:lsdException w:name="Note Level 9" w:semiHidden="1" w:unhideWhenUsed="1"/>
+    <w:lsdException w:name="Placeholder Text" w:semiHidden="1"/>
+    <w:lsdException w:name="No Spacing" w:uiPriority="1" w:qFormat="1"/>
+    <w:lsdException w:name="Light Shading" w:uiPriority="60"/>
+    <w:lsdException w:name="Light List" w:uiPriority="61"/>
+    <w:lsdException w:name="Light Grid" w:uiPriority="62"/>
+    <w:lsdException w:name="Medium Shading 1" w:uiPriority="63"/>
+    <w:lsdException w:name="Medium Shading 2" w:uiPriority="64"/>
+    <w:lsdException w:name="Medium List 1" w:uiPriority="65"/>
+    <w:lsdException w:name="Medium List 2" w:uiPriority="66"/>
+    <w:lsdException w:name="Medium Grid 1" w:uiPriority="67"/>
+    <w:lsdException w:name="Medium Grid 2" w:uiPriority="68"/>
+    <w:lsdException w:name="Medium Grid 3" w:uiPriority="69"/>
+    <w:lsdException w:name="Dark List" w:uiPriority="70"/>
+    <w:lsdException w:name="Colorful Shading" w:uiPriority="71"/>
+    <w:lsdException w:name="Colorful List" w:uiPriority="72"/>
+    <w:lsdException w:name="Colorful Grid" w:uiPriority="73"/>
+    <w:lsdException w:name="Light Shading Accent 1" w:uiPriority="60"/>
+    <w:lsdException w:name="Light List Accent 1" w:uiPriority="61"/>
+    <w:lsdException w:name="Light Grid Accent 1" w:uiPriority="62"/>
+    <w:lsdException w:name="Medium Shading 1 Accent 1" w:uiPriority="63"/>
+    <w:lsdException w:name="Medium Shading 2 Accent 1" w:uiPriority="64"/>
+    <w:lsdException w:name="Medium List 1 Accent 1" w:uiPriority="65"/>
+    <w:lsdException w:name="Revision" w:semiHidden="1"/>
+    <w:lsdException w:name="List Paragraph" w:uiPriority="34" w:qFormat="1"/>
+    <w:lsdException w:name="Quote" w:uiPriority="29" w:qFormat="1"/>
+    <w:lsdException w:name="Intense Quote" w:uiPriority="30" w:qFormat="1"/>
+    <w:lsdException w:name="Medium List 2 Accent 1" w:uiPriority="66"/>
+    <w:lsdException w:name="Medium Grid 1 Accent 1" w:uiPriority="67"/>
+    <w:lsdException w:name="Medium Grid 2 Accent 1" w:uiPriority="68"/>
+    <w:lsdException w:name="Medium Grid 3 Accent 1" w:uiPriority="69"/>
+    <w:lsdException w:name="Dark List Accent 1" w:uiPriority="70"/>
+    <w:lsdException w:name="Colorful Shading Accent 1" w:uiPriority="71"/>
+    <w:lsdException w:name="Colorful List Accent 1" w:uiPriority="72"/>
+    <w:lsdException w:name="Colorful Grid Accent 1" w:uiPriority="73"/>
+    <w:lsdException w:name="Light Shading Accent 2" w:uiPriority="60"/>
+    <w:lsdException w:name="Light List Accent 2" w:uiPriority="61"/>
+    <w:lsdException w:name="Light Grid Accent 2" w:uiPriority="62"/>
+    <w:lsdException w:name="Medium Shading 1 Accent 2" w:uiPriority="63"/>
+    <w:lsdException w:name="Medium Shading 2 Accent 2" w:uiPriority="64"/>
+    <w:lsdException w:name="Medium List 1 Accent 2" w:uiPriority="65"/>
+    <w:lsdException w:name="Medium List 2 Accent 2" w:uiPriority="66"/>
+    <w:lsdException w:name="Medium Grid 1 Accent 2" w:uiPriority="67"/>
+    <w:lsdException w:name="Medium Grid 2 Accent 2" w:uiPriority="68"/>
+    <w:lsdException w:name="Medium Grid 3 Accent 2" w:uiPriority="69"/>
+    <w:lsdException w:name="Dark List Accent 2" w:uiPriority="70"/>
+    <w:lsdException w:name="Colorful Shading Accent 2" w:uiPriority="71"/>
+    <w:lsdException w:name="Colorful List Accent 2" w:uiPriority="72"/>
+    <w:lsdException w:name="Colorful Grid Accent 2" w:uiPriority="73"/>
+    <w:lsdException w:name="Light Shading Accent 3" w:uiPriority="60"/>
+    <w:lsdException w:name="Light List Accent 3" w:uiPriority="61"/>
+    <w:lsdException w:name="Light Grid Accent 3" w:uiPriority="62"/>
+    <w:lsdException w:name="Medium Shading 1 Accent 3" w:uiPriority="63"/>
+    <w:lsdException w:name="Medium Shading 2 Accent 3" w:uiPriority="64"/>
+    <w:lsdException w:name="Medium List 1 Accent 3" w:uiPriority="65"/>
+    <w:lsdException w:name="Medium List 2 Accent 3" w:uiPriority="66"/>
+    <w:lsdException w:name="Medium Grid 1 Accent 3" w:uiPriority="67"/>
+    <w:lsdException w:name="Medium Grid 2 Accent 3" w:uiPriority="68"/>
+    <w:lsdException w:name="Medium Grid 3 Accent 3" w:uiPriority="69"/>
+    <w:lsdException w:name="Dark List Accent 3" w:uiPriority="70"/>
+    <w:lsdException w:name="Colorful Shading Accent 3" w:uiPriority="71"/>
+    <w:lsdException w:name="Colorful List Accent 3" w:uiPriority="72"/>
+    <w:lsdException w:name="Colorful Grid Accent 3" w:uiPriority="73"/>
+    <w:lsdException w:name="Light Shading Accent 4" w:uiPriority="60"/>
+    <w:lsdException w:name="Light List Accent 4" w:uiPriority="61"/>
+    <w:lsdException w:name="Light Grid Accent 4" w:uiPriority="62"/>
+    <w:lsdException w:name="Medium Shading 1 Accent 4" w:uiPriority="63"/>
+    <w:lsdException w:name="Medium Shading 2 Accent 4" w:uiPriority="64"/>
+    <w:lsdException w:name="Medium List 1 Accent 4" w:uiPriority="65"/>
+    <w:lsdException w:name="Medium List 2 Accent 4" w:uiPriority="66"/>
+    <w:lsdException w:name="Medium Grid 1 Accent 4" w:uiPriority="67"/>
+    <w:lsdException w:name="Medium Grid 2 Accent 4" w:uiPriority="68"/>
+    <w:lsdException w:name="Medium Grid 3 Accent 4" w:uiPriority="69"/>
+    <w:lsdException w:name="Dark List Accent 4" w:uiPriority="70"/>
+    <w:lsdException w:name="Colorful Shading Accent 4" w:uiPriority="71"/>
+    <w:lsdException w:name="Colorful List Accent 4" w:uiPriority="72"/>
+    <w:lsdException w:name="Colorful Grid Accent 4" w:uiPriority="73"/>
+    <w:lsdException w:name="Light Shading Accent 5" w:uiPriority="60"/>
+    <w:lsdException w:name="Light List Accent 5" w:uiPriority="61"/>
+    <w:lsdException w:name="Light Grid Accent 5" w:uiPriority="62"/>
+    <w:lsdException w:name="Medium Shading 1 Accent 5" w:uiPriority="63"/>
+    <w:lsdException w:name="Medium Shading 2 Accent 5" w:uiPriority="64"/>
+    <w:lsdException w:name="Medium List 1 Accent 5" w:uiPriority="65"/>
+    <w:lsdException w:name="Medium List 2 Accent 5" w:uiPriority="66"/>
+    <w:lsdException w:name="Medium Grid 1 Accent 5" w:uiPriority="67"/>
+    <w:lsdException w:name="Medium Grid 2 Accent 5" w:uiPriority="68"/>
+    <w:lsdException w:name="Medium Grid 3 Accent 5" w:uiPriority="69"/>
+    <w:lsdException w:name="Dark List Accent 5" w:uiPriority="70"/>
+    <w:lsdException w:name="Colorful Shading Accent 5" w:uiPriority="71"/>
+    <w:lsdException w:name="Colorful List Accent 5" w:uiPriority="72"/>
+    <w:lsdException w:name="Colorful Grid Accent 5" w:uiPriority="73"/>
+    <w:lsdException w:name="Light Shading Accent 6" w:uiPriority="60"/>
+    <w:lsdException w:name="Light List Accent 6" w:uiPriority="61"/>
+    <w:lsdException w:name="Light Grid Accent 6" w:uiPriority="62"/>
+    <w:lsdException w:name="Medium Shading 1 Accent 6" w:uiPriority="63"/>
+    <w:lsdException w:name="Medium Shading 2 Accent 6" w:uiPriority="64"/>
+    <w:lsdException w:name="Medium List 1 Accent 6" w:uiPriority="65"/>
+    <w:lsdException w:name="Medium List 2 Accent 6" w:uiPriority="66"/>
+    <w:lsdException w:name="Medium Grid 1 Accent 6" w:uiPriority="67"/>
+    <w:lsdException w:name="Medium Grid 2 Accent 6" w:uiPriority="68"/>
+    <w:lsdException w:name="Medium Grid 3 Accent 6" w:uiPriority="69"/>
+    <w:lsdException w:name="Dark List Accent 6" w:uiPriority="70"/>
+    <w:lsdException w:name="Colorful Shading Accent 6" w:uiPriority="71"/>
+    <w:lsdException w:name="Colorful List Accent 6" w:uiPriority="72"/>
+    <w:lsdException w:name="Colorful Grid Accent 6" w:uiPriority="73"/>
+    <w:lsdException w:name="Subtle Emphasis" w:uiPriority="19" w:qFormat="1"/>
+    <w:lsdException w:name="Intense Emphasis" w:uiPriority="21" w:qFormat="1"/>
+    <w:lsdException w:name="Subtle Reference" w:uiPriority="31" w:qFormat="1"/>
+    <w:lsdException w:name="Intense Reference" w:uiPriority="32" w:qFormat="1"/>
+    <w:lsdException w:name="Book Title" w:uiPriority="33" w:qFormat="1"/>
+    <w:lsdException w:name="Bibliography" w:semiHidden="1" w:uiPriority="37" w:unhideWhenUsed="1"/>
+    <w:lsdException w:name="TOC Heading" w:semiHidden="1" w:uiPriority="39" w:unhideWhenUsed="1" w:qFormat="1"/>
+    <w:lsdException w:name="Plain Table 1" w:uiPriority="41"/>
+    <w:lsdException w:name="Plain Table 2" w:uiPriority="42"/>
+    <w:lsdException w:name="Plain Table 3" w:uiPriority="43"/>
+    <w:lsdException w:name="Plain Table 4" w:uiPriority="44"/>
+    <w:lsdException w:name="Plain Table 5" w:uiPriority="45"/>
+    <w:lsdException w:name="Grid Table Light" w:uiPriority="40"/>
+    <w:lsdException w:name="Grid Table 1 Light" w:uiPriority="46"/>
+    <w:lsdException w:name="Grid Table 2" w:uiPriority="47"/>
+    <w:lsdException w:name="Grid Table 3" w:uiPriority="48"/>
+    <w:lsdException w:name="Grid Table 4" w:uiPriority="49"/>
+    <w:lsdException w:name="Grid Table 5 Dark" w:uiPriority="50"/>
+    <w:lsdException w:name="Grid Table 6 Colorful" w:uiPriority="51"/>
+    <w:lsdException w:name="Grid Table 7 Colorful" w:uiPriority="52"/>
+    <w:lsdException w:name="Grid Table 1 Light Accent 1" w:uiPriority="46"/>
+    <w:lsdException w:name="Grid Table 2 Accent 1" w:uiPriority="47"/>
+    <w:lsdException w:name="Grid Table 3 Accent 1" w:uiPriority="48"/>
+    <w:lsdException w:name="Grid Table 4 Accent 1" w:uiPriority="49"/>
+    <w:lsdException w:name="Grid Table 5 Dark Accent 1" w:uiPriority="50"/>
+    <w:lsdException w:name="Grid Table 6 Colorful Accent 1" w:uiPriority="51"/>
+    <w:lsdException w:name="Grid Table 7 Colorful Accent 1" w:uiPriority="52"/>
+    <w:lsdException w:name="Grid Table 1 Light Accent 2" w:uiPriority="46"/>
+    <w:lsdException w:name="Grid Table 2 Accent 2" w:uiPriority="47"/>
+    <w:lsdException w:name="Grid Table 3 Accent 2" w:uiPriority="48"/>
+    <w:lsdException w:name="Grid Table 4 Accent 2" w:uiPriority="49"/>
+    <w:lsdException w:name="Grid Table 5 Dark Accent 2" w:uiPriority="50"/>
+    <w:lsdException w:name="Grid Table 6 Colorful Accent 2" w:uiPriority="51"/>
+    <w:lsdException w:name="Grid Table 7 Colorful Accent 2" w:uiPriority="52"/>
+    <w:lsdException w:name="Grid Table 1 Light Accent 3" w:uiPriority="46"/>
+    <w:lsdException w:name="Grid Table 2 Accent 3" w:uiPriority="47"/>
+    <w:lsdException w:name="Grid Table 3 Accent 3" w:uiPriority="48"/>
+    <w:lsdException w:name="Grid Table 4 Accent 3" w:uiPriority="49"/>
+    <w:lsdException w:name="Grid Table 5 Dark Accent 3" w:uiPriority="50"/>
+    <w:lsdException w:name="Grid Table 6 Colorful Accent 3" w:uiPriority="51"/>
+    <w:lsdException w:name="Grid Table 7 Colorful Accent 3" w:uiPriority="52"/>
+    <w:lsdException w:name="Grid Table 1 Light Accent 4" w:uiPriority="46"/>
+    <w:lsdException w:name="Grid Table 2 Accent 4" w:uiPriority="47"/>
+    <w:lsdException w:name="Grid Table 3 Accent 4" w:uiPriority="48"/>
+    <w:lsdException w:name="Grid Table 4 Accent 4" w:uiPriority="49"/>
+    <w:lsdException w:name="Grid Table 5 Dark Accent 4" w:uiPriority="50"/>
+    <w:lsdException w:name="Grid Table 6 Colorful Accent 4" w:uiPriority="51"/>
+    <w:lsdException w:name="Grid Table 7 Colorful Accent 4" w:uiPriority="52"/>
+    <w:lsdException w:name="Grid Table 1 Light Accent 5" w:uiPriority="46"/>
+    <w:lsdException w:name="Grid Table 2 Accent 5" w:uiPriority="47"/>
+    <w:lsdException w:name="Grid Table 3 Accent 5" w:uiPriority="48"/>
+    <w:lsdException w:name="Grid Table 4 Accent 5" w:uiPriority="49"/>
+    <w:lsdException w:name="Grid Table 5 Dark Accent 5" w:uiPriority="50"/>
+    <w:lsdException w:name="Grid Table 6 Colorful Accent 5" w:uiPriority="51"/>
+    <w:lsdException w:name="Grid Table 7 Colorful Accent 5" w:uiPriority="52"/>
+    <w:lsdException w:name="Grid Table 1 Light Accent 6" w:uiPriority="46"/>
+    <w:lsdException w:name="Grid Table 2 Accent 6" w:uiPriority="47"/>
+    <w:lsdException w:name="Grid Table 3 Accent 6" w:uiPriority="48"/>
+    <w:lsdException w:name="Grid Table 4 Accent 6" w:uiPriority="49"/>
+    <w:lsdException w:name="Grid Table 5 Dark Accent 6" w:uiPriority="50"/>
+    <w:lsdException w:name="Grid Table 6 Colorful Accent 6" w:uiPriority="51"/>
+    <w:lsdException w:name="Grid Table 7 Colorful Accent 6" w:uiPriority="52"/>
+    <w:lsdException w:name="List Table 1 Light" w:uiPriority="46"/>
+    <w:lsdException w:name="List Table 2" w:uiPriority="47"/>
+    <w:lsdException w:name="List Table 3" w:uiPriority="48"/>
+    <w:lsdException w:name="List Table 4" w:uiPriority="49"/>
+    <w:lsdException w:name="List Table 5 Dark" w:uiPriority="50"/>
+    <w:lsdException w:name="List Table 6 Colorful" w:uiPriority="51"/>
+    <w:lsdException w:name="List Table 7 Colorful" w:uiPriority="52"/>
+    <w:lsdException w:name="List Table 1 Light Accent 1" w:uiPriority="46"/>
+    <w:lsdException w:name="List Table 2 Accent 1" w:uiPriority="47"/>
+    <w:lsdException w:name="List Table 3 Accent 1" w:uiPriority="48"/>
+    <w:lsdException w:name="List Table 4 Accent 1" w:uiPriority="49"/>
+    <w:lsdException w:name="List Table 5 Dark Accent 1" w:uiPriority="50"/>
+    <w:lsdException w:name="List Table 6 Colorful Accent 1" w:uiPriority="51"/>
+    <w:lsdException w:name="List Table 7 Colorful Accent 1" w:uiPriority="52"/>
+    <w:lsdException w:name="List Table 1 Light Accent 2" w:uiPriority="46"/>
+    <w:lsdException w:name="List Table 2 Accent 2" w:uiPriority="47"/>
+    <w:lsdException w:name="List Table 3 Accent 2" w:uiPriority="48"/>
+    <w:lsdException w:name="List Table 4 Accent 2" w:uiPriority="49"/>
+    <w:lsdException w:name="List Table 5 Dark Accent 2" w:uiPriority="50"/>
+    <w:lsdException w:name="List Table 6 Colorful Accent 2" w:uiPriority="51"/>
+    <w:lsdException w:name="List Table 7 Colorful Accent 2" w:uiPriority="52"/>
+    <w:lsdException w:name="List Table 1 Light Accent 3" w:uiPriority="46"/>
+    <w:lsdException w:name="List Table 2 Accent 3" w:uiPriority="47"/>
+    <w:lsdException w:name="List Table 3 Accent 3" w:uiPriority="48"/>
+    <w:lsdException w:name="List Table 4 Accent 3" w:uiPriority="49"/>
+    <w:lsdException w:name="List Table 5 Dark Accent 3" w:uiPriority="50"/>
+    <w:lsdException w:name="List Table 6 Colorful Accent 3" w:uiPriority="51"/>
+    <w:lsdException w:name="List Table 7 Colorful Accent 3" w:uiPriority="52"/>
+    <w:lsdException w:name="List Table 1 Light Accent 4" w:uiPriority="46"/>
+    <w:lsdException w:name="List Table 2 Accent 4" w:uiPriority="47"/>
+    <w:lsdException w:name="List Table 3 Accent 4" w:uiPriority="48"/>
+    <w:lsdException w:name="List Table 4 Accent 4" w:uiPriority="49"/>
+    <w:lsdException w:name="List Table 5 Dark Accent 4" w:uiPriority="50"/>
+    <w:lsdException w:name="List Table 6 Colorful Accent 4" w:uiPriority="51"/>
+    <w:lsdException w:name="List Table 7 Colorful Accent 4" w:uiPriority="52"/>
+    <w:lsdException w:name="List Table 1 Light Accent 5" w:uiPriority="46"/>
+    <w:lsdException w:name="List Table 2 Accent 5" w:uiPriority="47"/>
+    <w:lsdException w:name="List Table 3 Accent 5" w:uiPriority="48"/>
+    <w:lsdException w:name="List Table 4 Accent 5" w:uiPriority="49"/>
+    <w:lsdException w:name="List Table 5 Dark Accent 5" w:uiPriority="50"/>
+    <w:lsdException w:name="List Table 6 Colorful Accent 5" w:uiPriority="51"/>
+    <w:lsdException w:name="List Table 7 Colorful Accent 5" w:uiPriority="52"/>
+    <w:lsdException w:name="List Table 1 Light Accent 6" w:uiPriority="46"/>
+    <w:lsdException w:name="List Table 2 Accent 6" w:uiPriority="47"/>
+    <w:lsdException w:name="List Table 3 Accent 6" w:uiPriority="48"/>
+    <w:lsdException w:name="List Table 4 Accent 6" w:uiPriority="49"/>
+    <w:lsdException w:name="List Table 5 Dark Accent 6" w:uiPriority="50"/>
+    <w:lsdException w:name="List Table 6 Colorful Accent 6" w:uiPriority="51"/>
+    <w:lsdException w:name="List Table 7 Colorful Accent 6" w:uiPriority="52"/>
+    <w:lsdException w:name="Mention" w:semiHidden="1" w:unhideWhenUsed="1"/>
+    <w:lsdException w:name="Smart Hyperlink" w:semiHidden="1" w:unhideWhenUsed="1"/>
   </w:latentStyles>
   <w:style w:type="paragraph" w:default="1" w:styleId="Normal">
     <w:name w:val="Normal"/>
     <w:qFormat/>
-    <w:rsid w:val="0084731F"/>
-    <w:rPr>
-      <w:rFonts w:ascii="Times New Roman" w:hAnsi="Times New Roman"/>
-    </w:rPr>
-  </w:style>
-  <w:style w:type="character" w:default="1" w:styleId="DefaultParagraphFont">
-    <w:name w:val="Default Paragraph Font"/>
-    <w:uiPriority w:val="1"/>
-    <w:semiHidden/>
-    <w:unhideWhenUsed/>
-  </w:style>
-  <w:style w:type="table" w:default="1" w:styleId="TableNormal">
-    <w:name w:val="Normal Table"/>
-    <w:uiPriority w:val="99"/>
-    <w:semiHidden/>
-    <w:unhideWhenUsed/>
-    <w:tblPr>
-      <w:tblInd w:w="0" w:type="dxa"/>
-      <w:tblCellMar>
-        <w:top w:w="0" w:type="dxa"/>
-        <w:left w:w="108" w:type="dxa"/>
-        <w:bottom w:w="0" w:type="dxa"/>
-        <w:right w:w="108" w:type="dxa"/>
-      </w:tblCellMar>
-    </w:tblPr>
-  </w:style>
-  <w:style w:type="numbering" w:default="1" w:styleId="NoList">
-    <w:name w:val="No List"/>
-    <w:uiPriority w:val="99"/>
-    <w:semiHidden/>
-    <w:unhideWhenUsed/>
-  </w:style>
-  <w:style w:type="table" w:styleId="TableGrid">
-    <w:name w:val="Table Grid"/>
-    <w:basedOn w:val="TableNormal"/>
-    <w:uiPriority w:val="59"/>
-    <w:rsid w:val="0067330C"/>
-    <w:tblPr>
-      <w:tblInd w:w="0" w:type="dxa"/>
-      <w:tblBorders>
-        <w:top w:val="single" w:sz="4" w:space="0" w:color="auto"/>
-        <w:left w:val="single" w:sz="4" w:space="0" w:color="auto"/>
-        <w:bottom w:val="single" w:sz="4" w:space="0" w:color="auto"/>
-        <w:right w:val="single" w:sz="4" w:space="0" w:color="auto"/>
-        <w:insideH w:val="single" w:sz="4" w:space="0" w:color="auto"/>
-        <w:insideV w:val="single" w:sz="4" w:space="0" w:color="auto"/>
-      </w:tblBorders>
-      <w:tblCellMar>
-        <w:top w:w="0" w:type="dxa"/>
-        <w:left w:w="108" w:type="dxa"/>
-        <w:bottom w:w="0" w:type="dxa"/>
-        <w:right w:w="108" w:type="dxa"/>
-      </w:tblCellMar>
-    </w:tblPr>
-  </w:style>
-  <w:style w:type="table" w:styleId="LightShading">
-    <w:name w:val="Light Shading"/>
-    <w:basedOn w:val="TableNormal"/>
-    <w:uiPriority w:val="60"/>
-    <w:rsid w:val="006F2BBA"/>
-    <w:rPr>
-      <w:color w:val="000000" w:themeColor="text1" w:themeShade="BF"/>
-    </w:rPr>
-    <w:tblPr>
-      <w:tblStyleRowBandSize w:val="1"/>
-      <w:tblStyleColBandSize w:val="1"/>
-      <w:tblInd w:w="0" w:type="dxa"/>
-      <w:tblBorders>
-        <w:top w:val="single" w:sz="8" w:space="0" w:color="000000" w:themeColor="text1"/>
-        <w:bottom w:val="single" w:sz="8" w:space="0" w:color="000000" w:themeColor="text1"/>
-      </w:tblBorders>
-      <w:tblCellMar>
-        <w:top w:w="0" w:type="dxa"/>
-        <w:left w:w="108" w:type="dxa"/>
-        <w:bottom w:w="0" w:type="dxa"/>
-        <w:right w:w="108" w:type="dxa"/>
-      </w:tblCellMar>
-    </w:tblPr>
-    <w:tblStylePr w:type="firstRow">
-      <w:pPr>
-        <w:spacing w:before="0" w:after="0" w:line="240" w:lineRule="auto"/>
-      </w:pPr>
-      <w:rPr>
-        <w:b/>
-        <w:bCs/>
-      </w:rPr>
-      <w:tblPr/>
-      <w:tcPr>
-        <w:tcBorders>
-          <w:top w:val="single" w:sz="8" w:space="0" w:color="000000" w:themeColor="text1"/>
-          <w:left w:val="nil"/>
-          <w:bottom w:val="single" w:sz="8" w:space="0" w:color="000000" w:themeColor="text1"/>
-          <w:right w:val="nil"/>
-          <w:insideH w:val="nil"/>
-          <w:insideV w:val="nil"/>
-        </w:tcBorders>
-      </w:tcPr>
-    </w:tblStylePr>
-    <w:tblStylePr w:type="lastRow">
-      <w:pPr>
-        <w:spacing w:before="0" w:after="0" w:line="240" w:lineRule="auto"/>
-      </w:pPr>
-      <w:rPr>
-        <w:b/>
-        <w:bCs/>
-      </w:rPr>
-      <w:tblPr/>
-      <w:tcPr>
-        <w:tcBorders>
-          <w:top w:val="single" w:sz="8" w:space="0" w:color="000000" w:themeColor="text1"/>
-          <w:left w:val="nil"/>
-          <w:bottom w:val="single" w:sz="8" w:space="0" w:color="000000" w:themeColor="text1"/>
-          <w:right w:val="nil"/>
-          <w:insideH w:val="nil"/>
-          <w:insideV w:val="nil"/>
-        </w:tcBorders>
-      </w:tcPr>
-    </w:tblStylePr>
-    <w:tblStylePr w:type="firstCol">
-      <w:rPr>
-        <w:b/>
-        <w:bCs/>
-      </w:rPr>
-    </w:tblStylePr>
-    <w:tblStylePr w:type="lastCol">
-      <w:rPr>
-        <w:b/>
-        <w:bCs/>
-      </w:rPr>
-    </w:tblStylePr>
-    <w:tblStylePr w:type="band1Vert">
-      <w:tblPr/>
-      <w:tcPr>
-        <w:tcBorders>
-          <w:left w:val="nil"/>
-          <w:right w:val="nil"/>
-          <w:insideH w:val="nil"/>
-          <w:insideV w:val="nil"/>
-        </w:tcBorders>
-        <w:shd w:val="clear" w:color="auto" w:fill="C0C0C0" w:themeFill="text1" w:themeFillTint="3F"/>
-      </w:tcPr>
-    </w:tblStylePr>
-    <w:tblStylePr w:type="band1Horz">
-      <w:tblPr/>
-      <w:tcPr>
-        <w:tcBorders>
-          <w:left w:val="nil"/>
-          <w:right w:val="nil"/>
-          <w:insideH w:val="nil"/>
-          <w:insideV w:val="nil"/>
-        </w:tcBorders>
-        <w:shd w:val="clear" w:color="auto" w:fill="C0C0C0" w:themeFill="text1" w:themeFillTint="3F"/>
-      </w:tcPr>
-    </w:tblStylePr>
-  </w:style>
-  <w:style w:type="character" w:styleId="PlaceholderText">
-    <w:name w:val="Placeholder Text"/>
-    <w:basedOn w:val="DefaultParagraphFont"/>
-    <w:uiPriority w:val="99"/>
-    <w:semiHidden/>
-    <w:rsid w:val="00692E58"/>
-    <w:rPr>
-      <w:color w:val="808080"/>
-    </w:rPr>
-  </w:style>
-  <w:style w:type="paragraph" w:styleId="BalloonText">
-    <w:name w:val="Balloon Text"/>
-    <w:basedOn w:val="Normal"/>
-    <w:link w:val="BalloonTextChar"/>
-    <w:uiPriority w:val="99"/>
-    <w:semiHidden/>
-    <w:unhideWhenUsed/>
-    <w:rsid w:val="00692E58"/>
-    <w:rPr>
-      <w:rFonts w:ascii="Lucida Grande" w:hAnsi="Lucida Grande" w:cs="Lucida Grande"/>
-      <w:sz w:val="18"/>
-      <w:szCs w:val="18"/>
-    </w:rPr>
-  </w:style>
-  <w:style w:type="character" w:customStyle="1" w:styleId="BalloonTextChar">
-    <w:name w:val="Balloon Text Char"/>
-    <w:basedOn w:val="DefaultParagraphFont"/>
-    <w:link w:val="BalloonText"/>
-    <w:uiPriority w:val="99"/>
-    <w:semiHidden/>
-    <w:rsid w:val="00692E58"/>
-    <w:rPr>
-      <w:rFonts w:ascii="Lucida Grande" w:hAnsi="Lucida Grande" w:cs="Lucida Grande"/>
-      <w:sz w:val="18"/>
-      <w:szCs w:val="18"/>
-    </w:rPr>
-  </w:style>
-  <w:style w:type="paragraph" w:styleId="ListParagraph">
-    <w:name w:val="List Paragraph"/>
-    <w:basedOn w:val="Normal"/>
-    <w:uiPriority w:val="34"/>
-    <w:qFormat/>
-    <w:rsid w:val="00692E58"/>
-    <w:pPr>
-      <w:ind w:left="720"/>
-      <w:contextualSpacing/>
-    </w:pPr>
-  </w:style>
-  <w:style w:type="table" w:styleId="LightShading-Accent5">
-    <w:name w:val="Light Shading Accent 5"/>
-    <w:basedOn w:val="TableNormal"/>
-    <w:uiPriority w:val="60"/>
-    <w:rsid w:val="00E12739"/>
-    <w:rPr>
-      <w:color w:val="31849B" w:themeColor="accent5" w:themeShade="BF"/>
-    </w:rPr>
-    <w:tblPr>
-      <w:tblStyleRowBandSize w:val="1"/>
-      <w:tblStyleColBandSize w:val="1"/>
-      <w:tblInd w:w="0" w:type="dxa"/>
-      <w:tblBorders>
-        <w:top w:val="single" w:sz="8" w:space="0" w:color="4BACC6" w:themeColor="accent5"/>
-        <w:bottom w:val="single" w:sz="8" w:space="0" w:color="4BACC6" w:themeColor="accent5"/>
-      </w:tblBorders>
-      <w:tblCellMar>
-        <w:top w:w="0" w:type="dxa"/>
-        <w:left w:w="108" w:type="dxa"/>
-        <w:bottom w:w="0" w:type="dxa"/>
-        <w:right w:w="108" w:type="dxa"/>
-      </w:tblCellMar>
-    </w:tblPr>
-    <w:tblStylePr w:type="firstRow">
-      <w:pPr>
-        <w:spacing w:before="0" w:after="0" w:line="240" w:lineRule="auto"/>
-      </w:pPr>
-      <w:rPr>
-        <w:b/>
-        <w:bCs/>
-      </w:rPr>
-      <w:tblPr/>
-      <w:tcPr>
-        <w:tcBorders>
-          <w:top w:val="single" w:sz="8" w:space="0" w:color="4BACC6" w:themeColor="accent5"/>
-          <w:left w:val="nil"/>
-          <w:bottom w:val="single" w:sz="8" w:space="0" w:color="4BACC6" w:themeColor="accent5"/>
-          <w:right w:val="nil"/>
-          <w:insideH w:val="nil"/>
-          <w:insideV w:val="nil"/>
-        </w:tcBorders>
-      </w:tcPr>
-    </w:tblStylePr>
-    <w:tblStylePr w:type="lastRow">
-      <w:pPr>
-        <w:spacing w:before="0" w:after="0" w:line="240" w:lineRule="auto"/>
-      </w:pPr>
-      <w:rPr>
-        <w:b/>
-        <w:bCs/>
-      </w:rPr>
-      <w:tblPr/>
-      <w:tcPr>
-        <w:tcBorders>
-          <w:top w:val="single" w:sz="8" w:space="0" w:color="4BACC6" w:themeColor="accent5"/>
-          <w:left w:val="nil"/>
-          <w:bottom w:val="single" w:sz="8" w:space="0" w:color="4BACC6" w:themeColor="accent5"/>
-          <w:right w:val="nil"/>
-          <w:insideH w:val="nil"/>
-          <w:insideV w:val="nil"/>
-        </w:tcBorders>
-      </w:tcPr>
-    </w:tblStylePr>
-    <w:tblStylePr w:type="firstCol">
-      <w:rPr>
-        <w:b/>
-        <w:bCs/>
-      </w:rPr>
-    </w:tblStylePr>
-    <w:tblStylePr w:type="lastCol">
-      <w:rPr>
-        <w:b/>
-        <w:bCs/>
-      </w:rPr>
-    </w:tblStylePr>
-    <w:tblStylePr w:type="band1Vert">
-      <w:tblPr/>
-      <w:tcPr>
-        <w:tcBorders>
-          <w:left w:val="nil"/>
-          <w:right w:val="nil"/>
-          <w:insideH w:val="nil"/>
-          <w:insideV w:val="nil"/>
-        </w:tcBorders>
-        <w:shd w:val="clear" w:color="auto" w:fill="D2EAF1" w:themeFill="accent5" w:themeFillTint="3F"/>
-      </w:tcPr>
-    </w:tblStylePr>
-    <w:tblStylePr w:type="band1Horz">
-      <w:tblPr/>
-      <w:tcPr>
-        <w:tcBorders>
-          <w:left w:val="nil"/>
-          <w:right w:val="nil"/>
-          <w:insideH w:val="nil"/>
-          <w:insideV w:val="nil"/>
-        </w:tcBorders>
-        <w:shd w:val="clear" w:color="auto" w:fill="D2EAF1" w:themeFill="accent5" w:themeFillTint="3F"/>
-      </w:tcPr>
-    </w:tblStylePr>
-  </w:style>
-  <w:style w:type="table" w:styleId="LightShading-Accent1">
-    <w:name w:val="Light Shading Accent 1"/>
-    <w:basedOn w:val="TableNormal"/>
-    <w:uiPriority w:val="60"/>
-    <w:rsid w:val="00E12739"/>
-    <w:rPr>
-      <w:color w:val="365F91" w:themeColor="accent1" w:themeShade="BF"/>
-    </w:rPr>
-    <w:tblPr>
-      <w:tblStyleRowBandSize w:val="1"/>
-      <w:tblStyleColBandSize w:val="1"/>
-      <w:tblInd w:w="0" w:type="dxa"/>
-      <w:tblBorders>
-        <w:top w:val="single" w:sz="8" w:space="0" w:color="4F81BD" w:themeColor="accent1"/>
-        <w:bottom w:val="single" w:sz="8" w:space="0" w:color="4F81BD" w:themeColor="accent1"/>
-      </w:tblBorders>
-      <w:tblCellMar>
-        <w:top w:w="0" w:type="dxa"/>
-        <w:left w:w="108" w:type="dxa"/>
-        <w:bottom w:w="0" w:type="dxa"/>
-        <w:right w:w="108" w:type="dxa"/>
-      </w:tblCellMar>
-    </w:tblPr>
-    <w:tblStylePr w:type="firstRow">
-      <w:pPr>
-        <w:spacing w:before="0" w:after="0" w:line="240" w:lineRule="auto"/>
-      </w:pPr>
-      <w:rPr>
-        <w:b/>
-        <w:bCs/>
-      </w:rPr>
-      <w:tblPr/>
-      <w:tcPr>
-        <w:tcBorders>
-          <w:top w:val="single" w:sz="8" w:space="0" w:color="4F81BD" w:themeColor="accent1"/>
-          <w:left w:val="nil"/>
-          <w:bottom w:val="single" w:sz="8" w:space="0" w:color="4F81BD" w:themeColor="accent1"/>
-          <w:right w:val="nil"/>
-          <w:insideH w:val="nil"/>
-          <w:insideV w:val="nil"/>
-        </w:tcBorders>
-      </w:tcPr>
-    </w:tblStylePr>
-    <w:tblStylePr w:type="lastRow">
-      <w:pPr>
-        <w:spacing w:before="0" w:after="0" w:line="240" w:lineRule="auto"/>
-      </w:pPr>
-      <w:rPr>
-        <w:b/>
-        <w:bCs/>
-      </w:rPr>
-      <w:tblPr/>
-      <w:tcPr>
-        <w:tcBorders>
-          <w:top w:val="single" w:sz="8" w:space="0" w:color="4F81BD" w:themeColor="accent1"/>
-          <w:left w:val="nil"/>
-          <w:bottom w:val="single" w:sz="8" w:space="0" w:color="4F81BD" w:themeColor="accent1"/>
-          <w:right w:val="nil"/>
-          <w:insideH w:val="nil"/>
-          <w:insideV w:val="nil"/>
-        </w:tcBorders>
-      </w:tcPr>
-    </w:tblStylePr>
-    <w:tblStylePr w:type="firstCol">
-      <w:rPr>
-        <w:b/>
-        <w:bCs/>
-      </w:rPr>
-    </w:tblStylePr>
-    <w:tblStylePr w:type="lastCol">
-      <w:rPr>
-        <w:b/>
-        <w:bCs/>
-      </w:rPr>
-    </w:tblStylePr>
-    <w:tblStylePr w:type="band1Vert">
-      <w:tblPr/>
-      <w:tcPr>
-        <w:tcBorders>
-          <w:left w:val="nil"/>
-          <w:right w:val="nil"/>
-          <w:insideH w:val="nil"/>
-          <w:insideV w:val="nil"/>
-        </w:tcBorders>
-        <w:shd w:val="clear" w:color="auto" w:fill="D3DFEE" w:themeFill="accent1" w:themeFillTint="3F"/>
-      </w:tcPr>
-    </w:tblStylePr>
-    <w:tblStylePr w:type="band1Horz">
-      <w:tblPr/>
-      <w:tcPr>
-        <w:tcBorders>
-          <w:left w:val="nil"/>
-          <w:right w:val="nil"/>
-          <w:insideH w:val="nil"/>
-          <w:insideV w:val="nil"/>
-        </w:tcBorders>
-        <w:shd w:val="clear" w:color="auto" w:fill="D3DFEE" w:themeFill="accent1" w:themeFillTint="3F"/>
-      </w:tcPr>
-    </w:tblStylePr>
-  </w:style>
-</w:styles>
-</file>
-
-<file path=word/stylesWithEffects.xml><?xml version="1.0" encoding="utf-8"?>
-<w:styles xmlns:wpc="http://schemas.microsoft.com/office/word/2010/wordprocessingCanvas" xmlns:mo="http://schemas.microsoft.com/office/mac/office/2008/main" xmlns:mc="http://schemas.openxmlformats.org/markup-compatibility/2006" xmlns:mv="urn:schemas-microsoft-com:mac:vml" xmlns:o="urn:schemas-microsoft-com:office:office" xmlns:r="http://schemas.openxmlformats.org/officeDocument/2006/relationships" xmlns:m="http://schemas.openxmlformats.org/officeDocument/2006/math" xmlns:v="urn:schemas-microsoft-com:vml" xmlns:wp14="http://schemas.microsoft.com/office/word/2010/wordprocessingDrawing" xmlns:wp="http://schemas.openxmlformats.org/drawingml/2006/wordprocessingDrawing" xmlns:w10="urn:schemas-microsoft-com:office:word" xmlns:w="http://schemas.openxmlformats.org/wordprocessingml/2006/main" xmlns:w14="http://schemas.microsoft.com/office/word/2010/wordml" xmlns:wpg="http://schemas.microsoft.com/office/word/2010/wordprocessingGroup" xmlns:wpi="http://schemas.microsoft.com/office/word/2010/wordprocessingInk" xmlns:wne="http://schemas.microsoft.com/office/word/2006/wordml" xmlns:wps="http://schemas.microsoft.com/office/word/2010/wordprocessingShape" mc:Ignorable="w14 wp14">
-  <w:docDefaults>
-    <w:rPrDefault>
-      <w:rPr>
-        <w:rFonts w:asciiTheme="minorHAnsi" w:eastAsiaTheme="minorEastAsia" w:hAnsiTheme="minorHAnsi" w:cstheme="minorBidi"/>
-        <w:sz w:val="24"/>
-        <w:szCs w:val="24"/>
-        <w:lang w:val="en-US" w:eastAsia="en-US" w:bidi="ar-SA"/>
-      </w:rPr>
-    </w:rPrDefault>
-    <w:pPrDefault/>
-  </w:docDefaults>
-  <w:latentStyles w:defLockedState="0" w:defUIPriority="99" w:defSemiHidden="1" w:defUnhideWhenUsed="1" w:defQFormat="0" w:count="276">
-    <w:lsdException w:name="Normal" w:semiHidden="0" w:uiPriority="0" w:unhideWhenUsed="0" w:qFormat="1"/>
-    <w:lsdException w:name="heading 1" w:semiHidden="0" w:uiPriority="9" w:unhideWhenUsed="0" w:qFormat="1"/>
-    <w:lsdException w:name="heading 2" w:uiPriority="9" w:qFormat="1"/>
-    <w:lsdException w:name="heading 3" w:uiPriority="9" w:qFormat="1"/>
-    <w:lsdException w:name="heading 4" w:uiPriority="9" w:qFormat="1"/>
-    <w:lsdException w:name="heading 5" w:uiPriority="9" w:qFormat="1"/>
-    <w:lsdException w:name="heading 6" w:uiPriority="9" w:qFormat="1"/>
-    <w:lsdException w:name="heading 7" w:uiPriority="9" w:qFormat="1"/>
-    <w:lsdException w:name="heading 8" w:uiPriority="9" w:qFormat="1"/>
-    <w:lsdException w:name="heading 9" w:uiPriority="9" w:qFormat="1"/>
-    <w:lsdException w:name="toc 1" w:uiPriority="39"/>
-    <w:lsdException w:name="toc 2" w:uiPriority="39"/>
-    <w:lsdException w:name="toc 3" w:uiPriority="39"/>
-    <w:lsdException w:name="toc 4" w:uiPriority="39"/>
-    <w:lsdException w:name="toc 5" w:uiPriority="39"/>
-    <w:lsdException w:name="toc 6" w:uiPriority="39"/>
-    <w:lsdException w:name="toc 7" w:uiPriority="39"/>
-    <w:lsdException w:name="toc 8" w:uiPriority="39"/>
-    <w:lsdException w:name="toc 9" w:uiPriority="39"/>
-    <w:lsdException w:name="caption" w:uiPriority="35" w:qFormat="1"/>
-    <w:lsdException w:name="Title" w:semiHidden="0" w:uiPriority="10" w:unhideWhenUsed="0" w:qFormat="1"/>
-    <w:lsdException w:name="Default Paragraph Font" w:uiPriority="1"/>
-    <w:lsdException w:name="Subtitle" w:semiHidden="0" w:uiPriority="11" w:unhideWhenUsed="0" w:qFormat="1"/>
-    <w:lsdException w:name="Strong" w:semiHidden="0" w:uiPriority="22" w:unhideWhenUsed="0" w:qFormat="1"/>
-    <w:lsdException w:name="Emphasis" w:semiHidden="0" w:uiPriority="20" w:unhideWhenUsed="0" w:qFormat="1"/>
-    <w:lsdException w:name="Table Grid" w:semiHidden="0" w:uiPriority="59" w:unhideWhenUsed="0"/>
-    <w:lsdException w:name="Placeholder Text" w:unhideWhenUsed="0"/>
-    <w:lsdException w:name="No Spacing" w:semiHidden="0" w:uiPriority="1" w:unhideWhenUsed="0" w:qFormat="1"/>
-    <w:lsdException w:name="Light Shading" w:semiHidden="0" w:uiPriority="60" w:unhideWhenUsed="0"/>
-    <w:lsdException w:name="Light List" w:semiHidden="0" w:uiPriority="61" w:unhideWhenUsed="0"/>
-    <w:lsdException w:name="Light Grid" w:semiHidden="0" w:uiPriority="62" w:unhideWhenUsed="0"/>
-    <w:lsdException w:name="Medium Shading 1" w:semiHidden="0" w:uiPriority="63" w:unhideWhenUsed="0"/>
-    <w:lsdException w:name="Medium Shading 2" w:semiHidden="0" w:uiPriority="64" w:unhideWhenUsed="0"/>
-    <w:lsdException w:name="Medium List 1" w:semiHidden="0" w:uiPriority="65" w:unhideWhenUsed="0"/>
-    <w:lsdException w:name="Medium List 2" w:semiHidden="0" w:uiPriority="66" w:unhideWhenUsed="0"/>
-    <w:lsdException w:name="Medium Grid 1" w:semiHidden="0" w:uiPriority="67" w:unhideWhenUsed="0"/>
-    <w:lsdException w:name="Medium Grid 2" w:semiHidden="0" w:uiPriority="68" w:unhideWhenUsed="0"/>
-    <w:lsdException w:name="Medium Grid 3" w:semiHidden="0" w:uiPriority="69" w:unhideWhenUsed="0"/>
-    <w:lsdException w:name="Dark List" w:semiHidden="0" w:uiPriority="70" w:unhideWhenUsed="0"/>
-    <w:lsdException w:name="Colorful Shading" w:semiHidden="0" w:uiPriority="71" w:unhideWhenUsed="0"/>
-    <w:lsdException w:name="Colorful List" w:semiHidden="0" w:uiPriority="72" w:unhideWhenUsed="0"/>
-    <w:lsdException w:name="Colorful Grid" w:semiHidden="0" w:uiPriority="73" w:unhideWhenUsed="0"/>
-    <w:lsdException w:name="Light Shading Accent 1" w:semiHidden="0" w:uiPriority="60" w:unhideWhenUsed="0"/>
-    <w:lsdException w:name="Light List Accent 1" w:semiHidden="0" w:uiPriority="61" w:unhideWhenUsed="0"/>
-    <w:lsdException w:name="Light Grid Accent 1" w:semiHidden="0" w:uiPriority="62" w:unhideWhenUsed="0"/>
-    <w:lsdException w:name="Medium Shading 1 Accent 1" w:semiHidden="0" w:uiPriority="63" w:unhideWhenUsed="0"/>
-    <w:lsdException w:name="Medium Shading 2 Accent 1" w:semiHidden="0" w:uiPriority="64" w:unhideWhenUsed="0"/>
-    <w:lsdException w:name="Medium List 1 Accent 1" w:semiHidden="0" w:uiPriority="65" w:unhideWhenUsed="0"/>
-    <w:lsdException w:name="Revision" w:unhideWhenUsed="0"/>
-    <w:lsdException w:name="List Paragraph" w:semiHidden="0" w:uiPriority="34" w:unhideWhenUsed="0" w:qFormat="1"/>
-    <w:lsdException w:name="Quote" w:semiHidden="0" w:uiPriority="29" w:unhideWhenUsed="0" w:qFormat="1"/>
-    <w:lsdException w:name="Intense Quote" w:semiHidden="0" w:uiPriority="30" w:unhideWhenUsed="0" w:qFormat="1"/>
-    <w:lsdException w:name="Medium List 2 Accent 1" w:semiHidden="0" w:uiPriority="66" w:unhideWhenUsed="0"/>
-    <w:lsdException w:name="Medium Grid 1 Accent 1" w:semiHidden="0" w:uiPriority="67" w:unhideWhenUsed="0"/>
-    <w:lsdException w:name="Medium Grid 2 Accent 1" w:semiHidden="0" w:uiPriority="68" w:unhideWhenUsed="0"/>
-    <w:lsdException w:name="Medium Grid 3 Accent 1" w:semiHidden="0" w:uiPriority="69" w:unhideWhenUsed="0"/>
-    <w:lsdException w:name="Dark List Accent 1" w:semiHidden="0" w:uiPriority="70" w:unhideWhenUsed="0"/>
-    <w:lsdException w:name="Colorful Shading Accent 1" w:semiHidden="0" w:uiPriority="71" w:unhideWhenUsed="0"/>
-    <w:lsdException w:name="Colorful List Accent 1" w:semiHidden="0" w:uiPriority="72" w:unhideWhenUsed="0"/>
-    <w:lsdException w:name="Colorful Grid Accent 1" w:semiHidden="0" w:uiPriority="73" w:unhideWhenUsed="0"/>
-    <w:lsdException w:name="Light Shading Accent 2" w:semiHidden="0" w:uiPriority="60" w:unhideWhenUsed="0"/>
-    <w:lsdException w:name="Light List Accent 2" w:semiHidden="0" w:uiPriority="61" w:unhideWhenUsed="0"/>
-    <w:lsdException w:name="Light Grid Accent 2" w:semiHidden="0" w:uiPriority="62" w:unhideWhenUsed="0"/>
-    <w:lsdException w:name="Medium Shading 1 Accent 2" w:semiHidden="0" w:uiPriority="63" w:unhideWhenUsed="0"/>
-    <w:lsdException w:name="Medium Shading 2 Accent 2" w:semiHidden="0" w:uiPriority="64" w:unhideWhenUsed="0"/>
-    <w:lsdException w:name="Medium List 1 Accent 2" w:semiHidden="0" w:uiPriority="65" w:unhideWhenUsed="0"/>
-    <w:lsdException w:name="Medium List 2 Accent 2" w:semiHidden="0" w:uiPriority="66" w:unhideWhenUsed="0"/>
-    <w:lsdException w:name="Medium Grid 1 Accent 2" w:semiHidden="0" w:uiPriority="67" w:unhideWhenUsed="0"/>
-    <w:lsdException w:name="Medium Grid 2 Accent 2" w:semiHidden="0" w:uiPriority="68" w:unhideWhenUsed="0"/>
-    <w:lsdException w:name="Medium Grid 3 Accent 2" w:semiHidden="0" w:uiPriority="69" w:unhideWhenUsed="0"/>
-    <w:lsdException w:name="Dark List Accent 2" w:semiHidden="0" w:uiPriority="70" w:unhideWhenUsed="0"/>
-    <w:lsdException w:name="Colorful Shading Accent 2" w:semiHidden="0" w:uiPriority="71" w:unhideWhenUsed="0"/>
-    <w:lsdException w:name="Colorful List Accent 2" w:semiHidden="0" w:uiPriority="72" w:unhideWhenUsed="0"/>
-    <w:lsdException w:name="Colorful Grid Accent 2" w:semiHidden="0" w:uiPriority="73" w:unhideWhenUsed="0"/>
-    <w:lsdException w:name="Light Shading Accent 3" w:semiHidden="0" w:uiPriority="60" w:unhideWhenUsed="0"/>
-    <w:lsdException w:name="Light List Accent 3" w:semiHidden="0" w:uiPriority="61" w:unhideWhenUsed="0"/>
-    <w:lsdException w:name="Light Grid Accent 3" w:semiHidden="0" w:uiPriority="62" w:unhideWhenUsed="0"/>
-    <w:lsdException w:name="Medium Shading 1 Accent 3" w:semiHidden="0" w:uiPriority="63" w:unhideWhenUsed="0"/>
-    <w:lsdException w:name="Medium Shading 2 Accent 3" w:semiHidden="0" w:uiPriority="64" w:unhideWhenUsed="0"/>
-    <w:lsdException w:name="Medium List 1 Accent 3" w:semiHidden="0" w:uiPriority="65" w:unhideWhenUsed="0"/>
-    <w:lsdException w:name="Medium List 2 Accent 3" w:semiHidden="0" w:uiPriority="66" w:unhideWhenUsed="0"/>
-    <w:lsdException w:name="Medium Grid 1 Accent 3" w:semiHidden="0" w:uiPriority="67" w:unhideWhenUsed="0"/>
-    <w:lsdException w:name="Medium Grid 2 Accent 3" w:semiHidden="0" w:uiPriority="68" w:unhideWhenUsed="0"/>
-    <w:lsdException w:name="Medium Grid 3 Accent 3" w:semiHidden="0" w:uiPriority="69" w:unhideWhenUsed="0"/>
-    <w:lsdException w:name="Dark List Accent 3" w:semiHidden="0" w:uiPriority="70" w:unhideWhenUsed="0"/>
-    <w:lsdException w:name="Colorful Shading Accent 3" w:semiHidden="0" w:uiPriority="71" w:unhideWhenUsed="0"/>
-    <w:lsdException w:name="Colorful List Accent 3" w:semiHidden="0" w:uiPriority="72" w:unhideWhenUsed="0"/>
-    <w:lsdException w:name="Colorful Grid Accent 3" w:semiHidden="0" w:uiPriority="73" w:unhideWhenUsed="0"/>
-    <w:lsdException w:name="Light Shading Accent 4" w:semiHidden="0" w:uiPriority="60" w:unhideWhenUsed="0"/>
-    <w:lsdException w:name="Light List Accent 4" w:semiHidden="0" w:uiPriority="61" w:unhideWhenUsed="0"/>
-    <w:lsdException w:name="Light Grid Accent 4" w:semiHidden="0" w:uiPriority="62" w:unhideWhenUsed="0"/>
-    <w:lsdException w:name="Medium Shading 1 Accent 4" w:semiHidden="0" w:uiPriority="63" w:unhideWhenUsed="0"/>
-    <w:lsdException w:name="Medium Shading 2 Accent 4" w:semiHidden="0" w:uiPriority="64" w:unhideWhenUsed="0"/>
-    <w:lsdException w:name="Medium List 1 Accent 4" w:semiHidden="0" w:uiPriority="65" w:unhideWhenUsed="0"/>
-    <w:lsdException w:name="Medium List 2 Accent 4" w:semiHidden="0" w:uiPriority="66" w:unhideWhenUsed="0"/>
-    <w:lsdException w:name="Medium Grid 1 Accent 4" w:semiHidden="0" w:uiPriority="67" w:unhideWhenUsed="0"/>
-    <w:lsdException w:name="Medium Grid 2 Accent 4" w:semiHidden="0" w:uiPriority="68" w:unhideWhenUsed="0"/>
-    <w:lsdException w:name="Medium Grid 3 Accent 4" w:semiHidden="0" w:uiPriority="69" w:unhideWhenUsed="0"/>
-    <w:lsdException w:name="Dark List Accent 4" w:semiHidden="0" w:uiPriority="70" w:unhideWhenUsed="0"/>
-    <w:lsdException w:name="Colorful Shading Accent 4" w:semiHidden="0" w:uiPriority="71" w:unhideWhenUsed="0"/>
-    <w:lsdException w:name="Colorful List Accent 4" w:semiHidden="0" w:uiPriority="72" w:unhideWhenUsed="0"/>
-    <w:lsdException w:name="Colorful Grid Accent 4" w:semiHidden="0" w:uiPriority="73" w:unhideWhenUsed="0"/>
-    <w:lsdException w:name="Light Shading Accent 5" w:semiHidden="0" w:uiPriority="60" w:unhideWhenUsed="0"/>
-    <w:lsdException w:name="Light List Accent 5" w:semiHidden="0" w:uiPriority="61" w:unhideWhenUsed="0"/>
-    <w:lsdException w:name="Light Grid Accent 5" w:semiHidden="0" w:uiPriority="62" w:unhideWhenUsed="0"/>
-    <w:lsdException w:name="Medium Shading 1 Accent 5" w:semiHidden="0" w:uiPriority="63" w:unhideWhenUsed="0"/>
-    <w:lsdException w:name="Medium Shading 2 Accent 5" w:semiHidden="0" w:uiPriority="64" w:unhideWhenUsed="0"/>
-    <w:lsdException w:name="Medium List 1 Accent 5" w:semiHidden="0" w:uiPriority="65" w:unhideWhenUsed="0"/>
-    <w:lsdException w:name="Medium List 2 Accent 5" w:semiHidden="0" w:uiPriority="66" w:unhideWhenUsed="0"/>
-    <w:lsdException w:name="Medium Grid 1 Accent 5" w:semiHidden="0" w:uiPriority="67" w:unhideWhenUsed="0"/>
-    <w:lsdException w:name="Medium Grid 2 Accent 5" w:semiHidden="0" w:uiPriority="68" w:unhideWhenUsed="0"/>
-    <w:lsdException w:name="Medium Grid 3 Accent 5" w:semiHidden="0" w:uiPriority="69" w:unhideWhenUsed="0"/>
-    <w:lsdException w:name="Dark List Accent 5" w:semiHidden="0" w:uiPriority="70" w:unhideWhenUsed="0"/>
-    <w:lsdException w:name="Colorful Shading Accent 5" w:semiHidden="0" w:uiPriority="71" w:unhideWhenUsed="0"/>
-    <w:lsdException w:name="Colorful List Accent 5" w:semiHidden="0" w:uiPriority="72" w:unhideWhenUsed="0"/>
-    <w:lsdException w:name="Colorful Grid Accent 5" w:semiHidden="0" w:uiPriority="73" w:unhideWhenUsed="0"/>
-    <w:lsdException w:name="Light Shading Accent 6" w:semiHidden="0" w:uiPriority="60" w:unhideWhenUsed="0"/>
-    <w:lsdException w:name="Light List Accent 6" w:semiHidden="0" w:uiPriority="61" w:unhideWhenUsed="0"/>
-    <w:lsdException w:name="Light Grid Accent 6" w:semiHidden="0" w:uiPriority="62" w:unhideWhenUsed="0"/>
-    <w:lsdException w:name="Medium Shading 1 Accent 6" w:semiHidden="0" w:uiPriority="63" w:unhideWhenUsed="0"/>
-    <w:lsdException w:name="Medium Shading 2 Accent 6" w:semiHidden="0" w:uiPriority="64" w:unhideWhenUsed="0"/>
-    <w:lsdException w:name="Medium List 1 Accent 6" w:semiHidden="0" w:uiPriority="65" w:unhideWhenUsed="0"/>
-    <w:lsdException w:name="Medium List 2 Accent 6" w:semiHidden="0" w:uiPriority="66" w:unhideWhenUsed="0"/>
-    <w:lsdException w:name="Medium Grid 1 Accent 6" w:semiHidden="0" w:uiPriority="67" w:unhideWhenUsed="0"/>
-    <w:lsdException w:name="Medium Grid 2 Accent 6" w:semiHidden="0" w:uiPriority="68" w:unhideWhenUsed="0"/>
-    <w:lsdException w:name="Medium Grid 3 Accent 6" w:semiHidden="0" w:uiPriority="69" w:unhideWhenUsed="0"/>
-    <w:lsdException w:name="Dark List Accent 6" w:semiHidden="0" w:uiPriority="70" w:unhideWhenUsed="0"/>
-    <w:lsdException w:name="Colorful Shading Accent 6" w:semiHidden="0" w:uiPriority="71" w:unhideWhenUsed="0"/>
-    <w:lsdException w:name="Colorful List Accent 6" w:semiHidden="0" w:uiPriority="72" w:unhideWhenUsed="0"/>
-    <w:lsdException w:name="Colorful Grid Accent 6" w:semiHidden="0" w:uiPriority="73" w:unhideWhenUsed="0"/>
-    <w:lsdException w:name="Subtle Emphasis" w:semiHidden="0" w:uiPriority="19" w:unhideWhenUsed="0" w:qFormat="1"/>
-    <w:lsdException w:name="Intense Emphasis" w:semiHidden="0" w:uiPriority="21" w:unhideWhenUsed="0" w:qFormat="1"/>
-    <w:lsdException w:name="Subtle Reference" w:semiHidden="0" w:uiPriority="31" w:unhideWhenUsed="0" w:qFormat="1"/>
-    <w:lsdException w:name="Intense Reference" w:semiHidden="0" w:uiPriority="32" w:unhideWhenUsed="0" w:qFormat="1"/>
-    <w:lsdException w:name="Book Title" w:semiHidden="0" w:uiPriority="33" w:unhideWhenUsed="0" w:qFormat="1"/>
-    <w:lsdException w:name="Bibliography" w:uiPriority="37"/>
-    <w:lsdException w:name="TOC Heading" w:uiPriority="39" w:qFormat="1"/>
-  </w:latentStyles>
-  <w:style w:type="paragraph" w:default="1" w:styleId="Normal">
-    <w:name w:val="Normal"/>
-    <w:qFormat/>
-    <w:rsid w:val="0084731F"/>
+    <w:rsid w:val="00CB3A87"/>
     <w:rPr>
       <w:rFonts w:ascii="Times New Roman" w:hAnsi="Times New Roman"/>
     </w:rPr>
@@ -5860,7 +5257,7 @@
 </file>
 
 <file path=customXml/itemProps1.xml><?xml version="1.0" encoding="utf-8"?>
-<ds:datastoreItem xmlns:ds="http://schemas.openxmlformats.org/officeDocument/2006/customXml" ds:itemID="{73821CFC-B88F-6146-85AF-54D7919E6231}">
+<ds:datastoreItem xmlns:ds="http://schemas.openxmlformats.org/officeDocument/2006/customXml" ds:itemID="{E20FB864-8398-1E47-ACEA-A96C2ABACAE5}">
   <ds:schemaRefs>
     <ds:schemaRef ds:uri="http://schemas.openxmlformats.org/officeDocument/2006/bibliography"/>
   </ds:schemaRefs>
